--- a/计算机网络/计算机网络习题.docx
+++ b/计算机网络/计算机网络习题.docx
@@ -8054,6 +8054,61 @@
         </w:rPr>
       </w:pPr>
       <w:r>
+        <w:drawing>
+          <wp:inline distT="0" distB="0" distL="114300" distR="114300">
+            <wp:extent cx="5479415" cy="3173730"/>
+            <wp:effectExtent l="0" t="0" r="6985" b="7620"/>
+            <wp:docPr id="12" name="图片 1"/>
+            <wp:cNvGraphicFramePr>
+              <a:graphicFrameLocks xmlns:a="http://schemas.openxmlformats.org/drawingml/2006/main" noChangeAspect="1"/>
+            </wp:cNvGraphicFramePr>
+            <a:graphic xmlns:a="http://schemas.openxmlformats.org/drawingml/2006/main">
+              <a:graphicData uri="http://schemas.openxmlformats.org/drawingml/2006/picture">
+                <pic:pic xmlns:pic="http://schemas.openxmlformats.org/drawingml/2006/picture">
+                  <pic:nvPicPr>
+                    <pic:cNvPr id="12" name="图片 1"/>
+                    <pic:cNvPicPr>
+                      <a:picLocks noChangeAspect="1"/>
+                    </pic:cNvPicPr>
+                  </pic:nvPicPr>
+                  <pic:blipFill>
+                    <a:blip r:embed="rId15"/>
+                    <a:stretch>
+                      <a:fillRect/>
+                    </a:stretch>
+                  </pic:blipFill>
+                  <pic:spPr>
+                    <a:xfrm>
+                      <a:off x="0" y="0"/>
+                      <a:ext cx="5479415" cy="3173730"/>
+                    </a:xfrm>
+                    <a:prstGeom prst="rect">
+                      <a:avLst/>
+                    </a:prstGeom>
+                    <a:noFill/>
+                    <a:ln w="9525">
+                      <a:noFill/>
+                    </a:ln>
+                  </pic:spPr>
+                </pic:pic>
+              </a:graphicData>
+            </a:graphic>
+          </wp:inline>
+        </w:drawing>
+      </w:r>
+    </w:p>
+    <w:p>
+      <w:pPr>
+        <w:numPr>
+          <w:ilvl w:val="0"/>
+          <w:numId w:val="0"/>
+        </w:numPr>
+        <w:rPr>
+          <w:rFonts w:hint="eastAsia"/>
+          <w:lang w:val="en-US" w:eastAsia="zh-CN"/>
+        </w:rPr>
+      </w:pPr>
+      <w:r>
         <w:rPr>
           <w:rFonts w:hint="eastAsia"/>
           <w:lang w:val="en-US" w:eastAsia="zh-CN"/>
@@ -8450,6 +8505,12 @@
           <w:lang w:val="en-US" w:eastAsia="zh-CN"/>
         </w:rPr>
         <w:tab/>
+      </w:r>
+      <w:r>
+        <w:rPr>
+          <w:rFonts w:hint="eastAsia"/>
+          <w:lang w:val="en-US" w:eastAsia="zh-CN"/>
+        </w:rPr>
         <w:t>短帧长（64byte）不变的方法，而将一个网段的最大电缆长度减小到100m，同时将帧</w:t>
       </w:r>
       <w:r>
@@ -8458,6 +8519,12 @@
           <w:lang w:val="en-US" w:eastAsia="zh-CN"/>
         </w:rPr>
         <w:tab/>
+      </w:r>
+      <w:r>
+        <w:rPr>
+          <w:rFonts w:hint="eastAsia"/>
+          <w:lang w:val="en-US" w:eastAsia="zh-CN"/>
+        </w:rPr>
         <w:t>间间隔时间由原来的9.6μs，改为0.96μs。1Gbit/s以太网采用保持网段的最大长度为</w:t>
       </w:r>
       <w:r>
@@ -8466,6 +8533,12 @@
           <w:lang w:val="en-US" w:eastAsia="zh-CN"/>
         </w:rPr>
         <w:tab/>
+      </w:r>
+      <w:r>
+        <w:rPr>
+          <w:rFonts w:hint="eastAsia"/>
+          <w:lang w:val="en-US" w:eastAsia="zh-CN"/>
+        </w:rPr>
         <w:t>100m的方法，用“载波延伸”和“分组突法”的办法使最短帧仍为64字节，同时将</w:t>
       </w:r>
       <w:r>
@@ -8474,6 +8547,12 @@
           <w:lang w:val="en-US" w:eastAsia="zh-CN"/>
         </w:rPr>
         <w:tab/>
+      </w:r>
+      <w:r>
+        <w:rPr>
+          <w:rFonts w:hint="eastAsia"/>
+          <w:lang w:val="en-US" w:eastAsia="zh-CN"/>
+        </w:rPr>
         <w:t>争用字节增大为512字节。传输媒体方面，10Mbit/s以太网支持同轴电缆、双绞线和光</w:t>
       </w:r>
       <w:r>
@@ -8482,6 +8561,12 @@
           <w:lang w:val="en-US" w:eastAsia="zh-CN"/>
         </w:rPr>
         <w:tab/>
+      </w:r>
+      <w:r>
+        <w:rPr>
+          <w:rFonts w:hint="eastAsia"/>
+          <w:lang w:val="en-US" w:eastAsia="zh-CN"/>
+        </w:rPr>
         <w:t>纤，而100Mbit/s和1Gbit/s以太网支持双绞线和光纤，10Gbit/s以太网只支持光纤。</w:t>
       </w:r>
     </w:p>
@@ -8513,6 +8598,63 @@
         </w:rPr>
       </w:pPr>
       <w:r>
+        <w:drawing>
+          <wp:inline distT="0" distB="0" distL="114300" distR="114300">
+            <wp:extent cx="5534025" cy="5034280"/>
+            <wp:effectExtent l="0" t="0" r="9525" b="13970"/>
+            <wp:docPr id="13" name="图片 2"/>
+            <wp:cNvGraphicFramePr>
+              <a:graphicFrameLocks xmlns:a="http://schemas.openxmlformats.org/drawingml/2006/main" noChangeAspect="1"/>
+            </wp:cNvGraphicFramePr>
+            <a:graphic xmlns:a="http://schemas.openxmlformats.org/drawingml/2006/main">
+              <a:graphicData uri="http://schemas.openxmlformats.org/drawingml/2006/picture">
+                <pic:pic xmlns:pic="http://schemas.openxmlformats.org/drawingml/2006/picture">
+                  <pic:nvPicPr>
+                    <pic:cNvPr id="13" name="图片 2"/>
+                    <pic:cNvPicPr>
+                      <a:picLocks noChangeAspect="1"/>
+                    </pic:cNvPicPr>
+                  </pic:nvPicPr>
+                  <pic:blipFill>
+                    <a:blip r:embed="rId16"/>
+                    <a:stretch>
+                      <a:fillRect/>
+                    </a:stretch>
+                  </pic:blipFill>
+                  <pic:spPr>
+                    <a:xfrm>
+                      <a:off x="0" y="0"/>
+                      <a:ext cx="5534025" cy="5034280"/>
+                    </a:xfrm>
+                    <a:prstGeom prst="rect">
+                      <a:avLst/>
+                    </a:prstGeom>
+                    <a:noFill/>
+                    <a:ln w="9525">
+                      <a:noFill/>
+                    </a:ln>
+                  </pic:spPr>
+                </pic:pic>
+              </a:graphicData>
+            </a:graphic>
+          </wp:inline>
+        </w:drawing>
+      </w:r>
+    </w:p>
+    <w:p>
+      <w:pPr>
+        <w:widowControl w:val="0"/>
+        <w:numPr>
+          <w:ilvl w:val="0"/>
+          <w:numId w:val="0"/>
+        </w:numPr>
+        <w:jc w:val="both"/>
+        <w:rPr>
+          <w:rFonts w:hint="eastAsia"/>
+          <w:lang w:val="en-US" w:eastAsia="zh-CN"/>
+        </w:rPr>
+      </w:pPr>
+      <w:r>
         <w:rPr>
           <w:rFonts w:hint="eastAsia"/>
           <w:lang w:val="en-US" w:eastAsia="zh-CN"/>
@@ -8525,6 +8667,428 @@
           <w:lang w:val="en-US" w:eastAsia="zh-CN"/>
         </w:rPr>
         <w:tab/>
+      </w:r>
+      <w:r>
+        <w:rPr>
+          <w:rFonts w:hint="eastAsia"/>
+          <w:lang w:val="en-US" w:eastAsia="zh-CN"/>
+        </w:rPr>
+        <w:tab/>
+      </w:r>
+      <w:r>
+        <w:rPr>
+          <w:rFonts w:hint="eastAsia"/>
+          <w:lang w:val="en-US" w:eastAsia="zh-CN"/>
+        </w:rPr>
+        <w:t>以太网交换机实质上是一个多端口网桥。工作在数据链路层。以太网交换机的每个</w:t>
+      </w:r>
+      <w:r>
+        <w:rPr>
+          <w:rFonts w:hint="eastAsia"/>
+          <w:lang w:val="en-US" w:eastAsia="zh-CN"/>
+        </w:rPr>
+        <w:tab/>
+      </w:r>
+      <w:r>
+        <w:rPr>
+          <w:rFonts w:hint="eastAsia"/>
+          <w:lang w:val="en-US" w:eastAsia="zh-CN"/>
+        </w:rPr>
+        <w:t>端口都直接与一个单个主机或另一个集线器相连，并且一般工作在全双工方式。交换机</w:t>
+      </w:r>
+      <w:r>
+        <w:rPr>
+          <w:rFonts w:hint="eastAsia"/>
+          <w:lang w:val="en-US" w:eastAsia="zh-CN"/>
+        </w:rPr>
+        <w:tab/>
+      </w:r>
+      <w:r>
+        <w:rPr>
+          <w:rFonts w:hint="eastAsia"/>
+          <w:lang w:val="en-US" w:eastAsia="zh-CN"/>
+        </w:rPr>
+        <w:t>能同时连通许多对的端口，使每一对相互通信的主机都能像独占通信媒体一样，进行无</w:t>
+      </w:r>
+      <w:r>
+        <w:rPr>
+          <w:rFonts w:hint="eastAsia"/>
+          <w:lang w:val="en-US" w:eastAsia="zh-CN"/>
+        </w:rPr>
+        <w:tab/>
+      </w:r>
+      <w:r>
+        <w:rPr>
+          <w:rFonts w:hint="eastAsia"/>
+          <w:lang w:val="en-US" w:eastAsia="zh-CN"/>
+        </w:rPr>
+        <w:t>碰撞地传输数据。通信完成后就断开连接。 </w:t>
+      </w:r>
+    </w:p>
+    <w:p>
+      <w:pPr>
+        <w:widowControl w:val="0"/>
+        <w:numPr>
+          <w:ilvl w:val="0"/>
+          <w:numId w:val="0"/>
+        </w:numPr>
+        <w:jc w:val="both"/>
+        <w:rPr>
+          <w:rFonts w:hint="eastAsia"/>
+          <w:lang w:val="en-US" w:eastAsia="zh-CN"/>
+        </w:rPr>
+      </w:pPr>
+      <w:r>
+        <w:rPr>
+          <w:rFonts w:hint="eastAsia"/>
+          <w:lang w:val="en-US" w:eastAsia="zh-CN"/>
+        </w:rPr>
+        <w:t>   </w:t>
+      </w:r>
+      <w:r>
+        <w:rPr>
+          <w:rFonts w:hint="eastAsia"/>
+          <w:lang w:val="en-US" w:eastAsia="zh-CN"/>
+        </w:rPr>
+        <w:tab/>
+      </w:r>
+      <w:r>
+        <w:rPr>
+          <w:rFonts w:hint="eastAsia"/>
+          <w:lang w:val="en-US" w:eastAsia="zh-CN"/>
+        </w:rPr>
+        <w:tab/>
+      </w:r>
+      <w:r>
+        <w:rPr>
+          <w:rFonts w:hint="eastAsia"/>
+          <w:lang w:val="en-US" w:eastAsia="zh-CN"/>
+        </w:rPr>
+        <w:t>区别：以太网交换机工作数据链路层，集线器工作在物理层。集线器只对端口上进</w:t>
+      </w:r>
+      <w:r>
+        <w:rPr>
+          <w:rFonts w:hint="eastAsia"/>
+          <w:lang w:val="en-US" w:eastAsia="zh-CN"/>
+        </w:rPr>
+        <w:tab/>
+      </w:r>
+      <w:r>
+        <w:rPr>
+          <w:rFonts w:hint="eastAsia"/>
+          <w:lang w:val="en-US" w:eastAsia="zh-CN"/>
+        </w:rPr>
+        <w:t>来的比特流进行复制转发，不能支持多端口的并发连接。</w:t>
+      </w:r>
+    </w:p>
+    <w:p>
+      <w:pPr>
+        <w:widowControl w:val="0"/>
+        <w:numPr>
+          <w:ilvl w:val="0"/>
+          <w:numId w:val="0"/>
+        </w:numPr>
+        <w:jc w:val="both"/>
+        <w:rPr>
+          <w:rFonts w:hint="eastAsia"/>
+          <w:lang w:val="en-US" w:eastAsia="zh-CN"/>
+        </w:rPr>
+      </w:pPr>
+    </w:p>
+    <w:p>
+      <w:pPr>
+        <w:widowControl w:val="0"/>
+        <w:numPr>
+          <w:ilvl w:val="0"/>
+          <w:numId w:val="0"/>
+        </w:numPr>
+        <w:jc w:val="both"/>
+        <w:rPr>
+          <w:rFonts w:hint="eastAsia"/>
+          <w:lang w:val="en-US" w:eastAsia="zh-CN"/>
+        </w:rPr>
+      </w:pPr>
+      <w:r>
+        <w:rPr>
+          <w:rFonts w:hint="eastAsia"/>
+          <w:lang w:val="en-US" w:eastAsia="zh-CN"/>
+        </w:rPr>
+        <w:t>3-31</w:t>
+      </w:r>
+      <w:r>
+        <w:rPr>
+          <w:rFonts w:hint="eastAsia"/>
+          <w:lang w:val="en-US" w:eastAsia="zh-CN"/>
+        </w:rPr>
+        <w:tab/>
+      </w:r>
+      <w:r>
+        <w:rPr>
+          <w:rFonts w:hint="eastAsia"/>
+          <w:lang w:val="en-US" w:eastAsia="zh-CN"/>
+        </w:rPr>
+        <w:tab/>
+      </w:r>
+      <w:r>
+        <w:rPr>
+          <w:rFonts w:hint="eastAsia"/>
+          <w:lang w:val="en-US" w:eastAsia="zh-CN"/>
+        </w:rPr>
+        <w:t>网桥的每个端口与一个网段相连，网桥从端口接收网段上传送的各种帧。每当收到</w:t>
+      </w:r>
+      <w:r>
+        <w:rPr>
+          <w:rFonts w:hint="eastAsia"/>
+          <w:lang w:val="en-US" w:eastAsia="zh-CN"/>
+        </w:rPr>
+        <w:tab/>
+      </w:r>
+      <w:r>
+        <w:rPr>
+          <w:rFonts w:hint="eastAsia"/>
+          <w:lang w:val="en-US" w:eastAsia="zh-CN"/>
+        </w:rPr>
+        <w:t>一个帧时，就先暂存在其缓冲中。若此帧未出现差错，且欲发往的目的站MAC地</w:t>
+      </w:r>
+      <w:r>
+        <w:rPr>
+          <w:rFonts w:hint="eastAsia"/>
+          <w:lang w:val="en-US" w:eastAsia="zh-CN"/>
+        </w:rPr>
+        <w:tab/>
+      </w:r>
+      <w:r>
+        <w:rPr>
+          <w:rFonts w:hint="eastAsia"/>
+          <w:lang w:val="en-US" w:eastAsia="zh-CN"/>
+        </w:rPr>
+        <w:t>址</w:t>
+      </w:r>
+      <w:r>
+        <w:rPr>
+          <w:rFonts w:hint="eastAsia"/>
+          <w:lang w:val="en-US" w:eastAsia="zh-CN"/>
+        </w:rPr>
+        <w:tab/>
+      </w:r>
+      <w:r>
+        <w:rPr>
+          <w:rFonts w:hint="eastAsia"/>
+          <w:lang w:val="en-US" w:eastAsia="zh-CN"/>
+        </w:rPr>
+        <w:t>属于另一网段，则通过查找站表，将收到的帧送往对应的端口转发出去。若该帧出现差</w:t>
+      </w:r>
+      <w:r>
+        <w:rPr>
+          <w:rFonts w:hint="eastAsia"/>
+          <w:lang w:val="en-US" w:eastAsia="zh-CN"/>
+        </w:rPr>
+        <w:tab/>
+      </w:r>
+      <w:r>
+        <w:rPr>
+          <w:rFonts w:hint="eastAsia"/>
+          <w:lang w:val="en-US" w:eastAsia="zh-CN"/>
+        </w:rPr>
+        <w:t>错，则丢弃此帧。网桥过滤了通信量，扩大了物理范围，提高了可靠性，可互连不同物</w:t>
+      </w:r>
+      <w:r>
+        <w:rPr>
+          <w:rFonts w:hint="eastAsia"/>
+          <w:lang w:val="en-US" w:eastAsia="zh-CN"/>
+        </w:rPr>
+        <w:tab/>
+      </w:r>
+      <w:r>
+        <w:rPr>
+          <w:rFonts w:hint="eastAsia"/>
+          <w:lang w:val="en-US" w:eastAsia="zh-CN"/>
+        </w:rPr>
+        <w:t>理层、不同MAC子层和不同速率的局域网。但同时也增加了时延，对用户太多和通信</w:t>
+      </w:r>
+      <w:r>
+        <w:rPr>
+          <w:rFonts w:hint="eastAsia"/>
+          <w:lang w:val="en-US" w:eastAsia="zh-CN"/>
+        </w:rPr>
+        <w:tab/>
+      </w:r>
+      <w:r>
+        <w:rPr>
+          <w:rFonts w:hint="eastAsia"/>
+          <w:lang w:val="en-US" w:eastAsia="zh-CN"/>
+        </w:rPr>
+        <w:t>量太大的局域网不适合。     网桥与转发器不同，（1）网桥工作在数据链路层，而转</w:t>
+      </w:r>
+      <w:r>
+        <w:rPr>
+          <w:rFonts w:hint="eastAsia"/>
+          <w:lang w:val="en-US" w:eastAsia="zh-CN"/>
+        </w:rPr>
+        <w:tab/>
+      </w:r>
+      <w:r>
+        <w:rPr>
+          <w:rFonts w:hint="eastAsia"/>
+          <w:lang w:val="en-US" w:eastAsia="zh-CN"/>
+        </w:rPr>
+        <w:t>发器工作在物理层；（2）网桥不像转发器转发所有的帧，而是只转发未出现差错，且</w:t>
+      </w:r>
+      <w:r>
+        <w:rPr>
+          <w:rFonts w:hint="eastAsia"/>
+          <w:lang w:val="en-US" w:eastAsia="zh-CN"/>
+        </w:rPr>
+        <w:tab/>
+      </w:r>
+      <w:r>
+        <w:rPr>
+          <w:rFonts w:hint="eastAsia"/>
+          <w:lang w:val="en-US" w:eastAsia="zh-CN"/>
+        </w:rPr>
+        <w:t>目的站属于另一网络的帧或广播帧；（3）转发器转发一帧时不用检测传输媒体，而网</w:t>
+      </w:r>
+      <w:r>
+        <w:rPr>
+          <w:rFonts w:hint="eastAsia"/>
+          <w:lang w:val="en-US" w:eastAsia="zh-CN"/>
+        </w:rPr>
+        <w:tab/>
+      </w:r>
+      <w:r>
+        <w:rPr>
+          <w:rFonts w:hint="eastAsia"/>
+          <w:lang w:val="en-US" w:eastAsia="zh-CN"/>
+        </w:rPr>
+        <w:t>桥在转发一帧前必须执行CSMA/CD算法；（4）网桥和转发器都有扩展局域网的作用，</w:t>
+      </w:r>
+    </w:p>
+    <w:p>
+      <w:pPr>
+        <w:widowControl w:val="0"/>
+        <w:numPr>
+          <w:ilvl w:val="0"/>
+          <w:numId w:val="0"/>
+        </w:numPr>
+        <w:ind w:firstLine="420" w:firstLineChars="0"/>
+        <w:jc w:val="both"/>
+        <w:rPr>
+          <w:rFonts w:hint="eastAsia"/>
+          <w:lang w:val="en-US" w:eastAsia="zh-CN"/>
+        </w:rPr>
+      </w:pPr>
+      <w:r>
+        <w:rPr>
+          <w:rFonts w:hint="eastAsia"/>
+          <w:lang w:val="en-US" w:eastAsia="zh-CN"/>
+        </w:rPr>
+        <w:t>但网桥还能提高局域网的效率并连接不同MAC子层和不同速率局域网的作用。</w:t>
+      </w:r>
+    </w:p>
+    <w:p>
+      <w:pPr>
+        <w:widowControl w:val="0"/>
+        <w:numPr>
+          <w:ilvl w:val="0"/>
+          <w:numId w:val="0"/>
+        </w:numPr>
+        <w:ind w:firstLine="420" w:firstLineChars="0"/>
+        <w:jc w:val="both"/>
+        <w:rPr>
+          <w:rFonts w:hint="eastAsia"/>
+          <w:lang w:val="en-US" w:eastAsia="zh-CN"/>
+        </w:rPr>
+      </w:pPr>
+      <w:r>
+        <w:rPr>
+          <w:rFonts w:hint="eastAsia"/>
+          <w:lang w:val="en-US" w:eastAsia="zh-CN"/>
+        </w:rPr>
+        <w:t>以太网交换机通常有十几个端口，而网桥一般只有2-4个端口；它们都工作在数据链路</w:t>
+      </w:r>
+      <w:r>
+        <w:rPr>
+          <w:rFonts w:hint="eastAsia"/>
+          <w:lang w:val="en-US" w:eastAsia="zh-CN"/>
+        </w:rPr>
+        <w:tab/>
+        <w:t>层；网桥的端口一般连接到局域网，而以太网的每个接口都直接与主机相连，交换机允</w:t>
+      </w:r>
+      <w:r>
+        <w:rPr>
+          <w:rFonts w:hint="eastAsia"/>
+          <w:lang w:val="en-US" w:eastAsia="zh-CN"/>
+        </w:rPr>
+        <w:tab/>
+        <w:t>许多对计算机间能同时通信，而网桥允许每个网段上的计算机同时通信。所以实质上以</w:t>
+      </w:r>
+      <w:r>
+        <w:rPr>
+          <w:rFonts w:hint="eastAsia"/>
+          <w:lang w:val="en-US" w:eastAsia="zh-CN"/>
+        </w:rPr>
+        <w:tab/>
+        <w:t>太网交换机是一个多端口的网桥，连到交换机上的每台计算机就像连到网桥的一个局域</w:t>
+      </w:r>
+      <w:r>
+        <w:rPr>
+          <w:rFonts w:hint="eastAsia"/>
+          <w:lang w:val="en-US" w:eastAsia="zh-CN"/>
+        </w:rPr>
+        <w:tab/>
+        <w:t>网段上。网桥采用存储转发方式进行转发，而以太网交换机还可采用直通方式转发。以</w:t>
+      </w:r>
+      <w:r>
+        <w:rPr>
+          <w:rFonts w:hint="eastAsia"/>
+          <w:lang w:val="en-US" w:eastAsia="zh-CN"/>
+        </w:rPr>
+        <w:tab/>
+        <w:t>太网交换机采用了专用的交换机构芯片，转发速度比网桥快。</w:t>
+      </w:r>
+    </w:p>
+    <w:p>
+      <w:pPr>
+        <w:widowControl w:val="0"/>
+        <w:numPr>
+          <w:ilvl w:val="0"/>
+          <w:numId w:val="0"/>
+        </w:numPr>
+        <w:ind w:firstLine="420" w:firstLineChars="0"/>
+        <w:jc w:val="both"/>
+        <w:rPr>
+          <w:rFonts w:hint="eastAsia"/>
+          <w:lang w:val="en-US" w:eastAsia="zh-CN"/>
+        </w:rPr>
+      </w:pPr>
+    </w:p>
+    <w:p>
+      <w:pPr>
+        <w:widowControl w:val="0"/>
+        <w:numPr>
+          <w:ilvl w:val="0"/>
+          <w:numId w:val="0"/>
+        </w:numPr>
+        <w:jc w:val="both"/>
+        <w:rPr>
+          <w:rFonts w:hint="eastAsia"/>
+          <w:vertAlign w:val="baseline"/>
+          <w:lang w:val="en-US" w:eastAsia="zh-CN"/>
+        </w:rPr>
+      </w:pPr>
+      <w:r>
+        <w:rPr>
+          <w:rFonts w:hint="eastAsia"/>
+          <w:lang w:val="en-US" w:eastAsia="zh-CN"/>
+        </w:rPr>
+        <w:t>3-32</w:t>
+      </w:r>
+      <w:r>
+        <w:rPr>
+          <w:rFonts w:hint="eastAsia"/>
+          <w:lang w:val="en-US" w:eastAsia="zh-CN"/>
+        </w:rPr>
+        <w:tab/>
         <w:t/>
       </w:r>
       <w:r>
@@ -8533,33 +9097,1427 @@
           <w:lang w:val="en-US" w:eastAsia="zh-CN"/>
         </w:rPr>
         <w:tab/>
-        <w:t>以太网交换机实质上是一个多端口网桥。工作在数据链路层。以太网交换机的每个</w:t>
-      </w:r>
-      <w:r>
-        <w:rPr>
-          <w:rFonts w:hint="eastAsia"/>
-          <w:lang w:val="en-US" w:eastAsia="zh-CN"/>
-        </w:rPr>
-        <w:tab/>
-        <w:t>端口都直接与一个单个主机或另一个集线器相连，并且一般工作在全双工方式。交换机</w:t>
-      </w:r>
-      <w:r>
-        <w:rPr>
-          <w:rFonts w:hint="eastAsia"/>
-          <w:lang w:val="en-US" w:eastAsia="zh-CN"/>
-        </w:rPr>
-        <w:tab/>
-        <w:t>能同时连通许多对的端口，使每一对相互通信的主机都能像独占通信媒体一样，进行无</w:t>
-      </w:r>
-      <w:r>
-        <w:rPr>
-          <w:rFonts w:hint="eastAsia"/>
-          <w:lang w:val="en-US" w:eastAsia="zh-CN"/>
-        </w:rPr>
-        <w:tab/>
-        <w:t>碰撞地传输数据。通信完成后就断开连接。 </w:t>
-      </w:r>
-    </w:p>
+        <w:t/>
+      </w:r>
+      <w:r>
+        <w:rPr>
+          <w:rFonts w:hint="eastAsia"/>
+          <w:lang w:val="en-US" w:eastAsia="zh-CN"/>
+        </w:rPr>
+        <w:tab/>
+      </w:r>
+    </w:p>
+    <w:tbl>
+      <w:tblPr>
+        <w:tblStyle w:val="10"/>
+        <w:tblpPr w:leftFromText="180" w:rightFromText="180" w:vertAnchor="text" w:horzAnchor="page" w:tblpX="2580" w:tblpY="5"/>
+        <w:tblOverlap w:val="never"/>
+        <w:tblW w:w="7688" w:type="dxa"/>
+        <w:tblInd w:w="0" w:type="dxa"/>
+        <w:tblBorders>
+          <w:top w:val="single" w:color="auto" w:sz="4" w:space="0"/>
+          <w:left w:val="single" w:color="auto" w:sz="4" w:space="0"/>
+          <w:bottom w:val="single" w:color="auto" w:sz="4" w:space="0"/>
+          <w:right w:val="single" w:color="auto" w:sz="4" w:space="0"/>
+          <w:insideH w:val="single" w:color="auto" w:sz="4" w:space="0"/>
+          <w:insideV w:val="single" w:color="auto" w:sz="4" w:space="0"/>
+        </w:tblBorders>
+        <w:tblLayout w:type="fixed"/>
+        <w:tblCellMar>
+          <w:top w:w="0" w:type="dxa"/>
+          <w:left w:w="108" w:type="dxa"/>
+          <w:bottom w:w="0" w:type="dxa"/>
+          <w:right w:w="108" w:type="dxa"/>
+        </w:tblCellMar>
+      </w:tblPr>
+      <w:tblGrid>
+        <w:gridCol w:w="1217"/>
+        <w:gridCol w:w="864"/>
+        <w:gridCol w:w="579"/>
+        <w:gridCol w:w="878"/>
+        <w:gridCol w:w="589"/>
+        <w:gridCol w:w="1793"/>
+        <w:gridCol w:w="1768"/>
+      </w:tblGrid>
+      <w:tr>
+        <w:tblPrEx>
+          <w:tblBorders>
+            <w:top w:val="single" w:color="auto" w:sz="4" w:space="0"/>
+            <w:left w:val="single" w:color="auto" w:sz="4" w:space="0"/>
+            <w:bottom w:val="single" w:color="auto" w:sz="4" w:space="0"/>
+            <w:right w:val="single" w:color="auto" w:sz="4" w:space="0"/>
+            <w:insideH w:val="single" w:color="auto" w:sz="4" w:space="0"/>
+            <w:insideV w:val="single" w:color="auto" w:sz="4" w:space="0"/>
+          </w:tblBorders>
+          <w:tblLayout w:type="fixed"/>
+          <w:tblCellMar>
+            <w:top w:w="0" w:type="dxa"/>
+            <w:left w:w="108" w:type="dxa"/>
+            <w:bottom w:w="0" w:type="dxa"/>
+            <w:right w:w="108" w:type="dxa"/>
+          </w:tblCellMar>
+        </w:tblPrEx>
+        <w:trPr>
+          <w:trHeight w:val="463" w:hRule="atLeast"/>
+        </w:trPr>
+        <w:tc>
+          <w:tcPr>
+            <w:tcW w:w="1217" w:type="dxa"/>
+            <w:vMerge w:val="restart"/>
+            <w:vAlign w:val="center"/>
+          </w:tcPr>
+          <w:p>
+            <w:pPr>
+              <w:widowControl w:val="0"/>
+              <w:numPr>
+                <w:ilvl w:val="0"/>
+                <w:numId w:val="0"/>
+              </w:numPr>
+              <w:jc w:val="center"/>
+              <w:rPr>
+                <w:rFonts w:hint="eastAsia" w:eastAsiaTheme="minorEastAsia"/>
+                <w:sz w:val="18"/>
+                <w:szCs w:val="18"/>
+                <w:vertAlign w:val="baseline"/>
+                <w:lang w:val="en-US" w:eastAsia="zh-CN"/>
+              </w:rPr>
+            </w:pPr>
+            <w:r>
+              <w:rPr>
+                <w:rFonts w:hint="eastAsia"/>
+                <w:sz w:val="18"/>
+                <w:szCs w:val="18"/>
+                <w:vertAlign w:val="baseline"/>
+                <w:lang w:val="en-US" w:eastAsia="zh-CN"/>
+              </w:rPr>
+              <w:t>发送的帧</w:t>
+            </w:r>
+          </w:p>
+        </w:tc>
+        <w:tc>
+          <w:tcPr>
+            <w:tcW w:w="1443" w:type="dxa"/>
+            <w:gridSpan w:val="2"/>
+            <w:vAlign w:val="center"/>
+          </w:tcPr>
+          <w:p>
+            <w:pPr>
+              <w:widowControl w:val="0"/>
+              <w:numPr>
+                <w:ilvl w:val="0"/>
+                <w:numId w:val="0"/>
+              </w:numPr>
+              <w:jc w:val="center"/>
+              <w:rPr>
+                <w:rFonts w:hint="eastAsia"/>
+                <w:sz w:val="18"/>
+                <w:szCs w:val="18"/>
+                <w:vertAlign w:val="baseline"/>
+                <w:lang w:val="en-US" w:eastAsia="zh-CN"/>
+              </w:rPr>
+            </w:pPr>
+            <w:r>
+              <w:rPr>
+                <w:rFonts w:hint="eastAsia"/>
+                <w:sz w:val="18"/>
+                <w:szCs w:val="18"/>
+                <w:vertAlign w:val="baseline"/>
+                <w:lang w:val="en-US" w:eastAsia="zh-CN"/>
+              </w:rPr>
+              <w:t>网桥1的转发表</w:t>
+            </w:r>
+          </w:p>
+        </w:tc>
+        <w:tc>
+          <w:tcPr>
+            <w:tcW w:w="1467" w:type="dxa"/>
+            <w:gridSpan w:val="2"/>
+            <w:vAlign w:val="center"/>
+          </w:tcPr>
+          <w:p>
+            <w:pPr>
+              <w:widowControl w:val="0"/>
+              <w:numPr>
+                <w:ilvl w:val="0"/>
+                <w:numId w:val="0"/>
+              </w:numPr>
+              <w:ind w:left="0" w:leftChars="0" w:firstLine="0" w:firstLineChars="0"/>
+              <w:jc w:val="center"/>
+              <w:rPr>
+                <w:rFonts w:hint="eastAsia"/>
+                <w:sz w:val="18"/>
+                <w:szCs w:val="18"/>
+                <w:vertAlign w:val="baseline"/>
+                <w:lang w:val="en-US" w:eastAsia="zh-CN"/>
+              </w:rPr>
+            </w:pPr>
+            <w:r>
+              <w:rPr>
+                <w:rFonts w:hint="eastAsia"/>
+                <w:sz w:val="18"/>
+                <w:szCs w:val="18"/>
+                <w:vertAlign w:val="baseline"/>
+                <w:lang w:val="en-US" w:eastAsia="zh-CN"/>
+              </w:rPr>
+              <w:t>网桥2的转发表</w:t>
+            </w:r>
+          </w:p>
+        </w:tc>
+        <w:tc>
+          <w:tcPr>
+            <w:tcW w:w="1793" w:type="dxa"/>
+            <w:vMerge w:val="restart"/>
+            <w:vAlign w:val="center"/>
+          </w:tcPr>
+          <w:p>
+            <w:pPr>
+              <w:widowControl w:val="0"/>
+              <w:numPr>
+                <w:ilvl w:val="0"/>
+                <w:numId w:val="0"/>
+              </w:numPr>
+              <w:jc w:val="center"/>
+              <w:rPr>
+                <w:rFonts w:hint="eastAsia"/>
+                <w:sz w:val="18"/>
+                <w:szCs w:val="18"/>
+                <w:vertAlign w:val="baseline"/>
+                <w:lang w:val="en-US" w:eastAsia="zh-CN"/>
+              </w:rPr>
+            </w:pPr>
+            <w:r>
+              <w:rPr>
+                <w:rFonts w:hint="eastAsia"/>
+                <w:sz w:val="18"/>
+                <w:szCs w:val="18"/>
+                <w:vertAlign w:val="baseline"/>
+                <w:lang w:val="en-US" w:eastAsia="zh-CN"/>
+              </w:rPr>
+              <w:t>网桥1的处理（转发？丢弃？登记？）</w:t>
+            </w:r>
+          </w:p>
+        </w:tc>
+        <w:tc>
+          <w:tcPr>
+            <w:tcW w:w="1768" w:type="dxa"/>
+            <w:vMerge w:val="restart"/>
+            <w:vAlign w:val="center"/>
+          </w:tcPr>
+          <w:p>
+            <w:pPr>
+              <w:widowControl w:val="0"/>
+              <w:numPr>
+                <w:ilvl w:val="0"/>
+                <w:numId w:val="0"/>
+              </w:numPr>
+              <w:jc w:val="center"/>
+              <w:rPr>
+                <w:rFonts w:hint="eastAsia"/>
+                <w:sz w:val="18"/>
+                <w:szCs w:val="18"/>
+                <w:vertAlign w:val="baseline"/>
+                <w:lang w:val="en-US" w:eastAsia="zh-CN"/>
+              </w:rPr>
+            </w:pPr>
+            <w:r>
+              <w:rPr>
+                <w:rFonts w:hint="eastAsia"/>
+                <w:sz w:val="18"/>
+                <w:szCs w:val="18"/>
+                <w:vertAlign w:val="baseline"/>
+                <w:lang w:val="en-US" w:eastAsia="zh-CN"/>
+              </w:rPr>
+              <w:t>网桥1的处理（转发？丢弃？登记？）</w:t>
+            </w:r>
+          </w:p>
+        </w:tc>
+      </w:tr>
+      <w:tr>
+        <w:tblPrEx>
+          <w:tblBorders>
+            <w:top w:val="single" w:color="auto" w:sz="4" w:space="0"/>
+            <w:left w:val="single" w:color="auto" w:sz="4" w:space="0"/>
+            <w:bottom w:val="single" w:color="auto" w:sz="4" w:space="0"/>
+            <w:right w:val="single" w:color="auto" w:sz="4" w:space="0"/>
+            <w:insideH w:val="single" w:color="auto" w:sz="4" w:space="0"/>
+            <w:insideV w:val="single" w:color="auto" w:sz="4" w:space="0"/>
+          </w:tblBorders>
+          <w:tblLayout w:type="fixed"/>
+          <w:tblCellMar>
+            <w:top w:w="0" w:type="dxa"/>
+            <w:left w:w="108" w:type="dxa"/>
+            <w:bottom w:w="0" w:type="dxa"/>
+            <w:right w:w="108" w:type="dxa"/>
+          </w:tblCellMar>
+        </w:tblPrEx>
+        <w:trPr>
+          <w:trHeight w:val="463" w:hRule="atLeast"/>
+        </w:trPr>
+        <w:tc>
+          <w:tcPr>
+            <w:tcW w:w="1217" w:type="dxa"/>
+            <w:vMerge w:val="continue"/>
+            <w:vAlign w:val="center"/>
+          </w:tcPr>
+          <w:p>
+            <w:pPr>
+              <w:widowControl w:val="0"/>
+              <w:jc w:val="center"/>
+            </w:pPr>
+          </w:p>
+        </w:tc>
+        <w:tc>
+          <w:tcPr>
+            <w:tcW w:w="864" w:type="dxa"/>
+            <w:vAlign w:val="center"/>
+          </w:tcPr>
+          <w:p>
+            <w:pPr>
+              <w:widowControl w:val="0"/>
+              <w:numPr>
+                <w:ilvl w:val="0"/>
+                <w:numId w:val="0"/>
+              </w:numPr>
+              <w:jc w:val="center"/>
+              <w:rPr>
+                <w:rFonts w:hint="eastAsia"/>
+                <w:sz w:val="18"/>
+                <w:szCs w:val="18"/>
+                <w:vertAlign w:val="baseline"/>
+                <w:lang w:val="en-US" w:eastAsia="zh-CN"/>
+              </w:rPr>
+            </w:pPr>
+            <w:r>
+              <w:rPr>
+                <w:rFonts w:hint="eastAsia"/>
+                <w:sz w:val="18"/>
+                <w:szCs w:val="18"/>
+                <w:vertAlign w:val="baseline"/>
+                <w:lang w:val="en-US" w:eastAsia="zh-CN"/>
+              </w:rPr>
+              <w:t>站地址</w:t>
+            </w:r>
+          </w:p>
+        </w:tc>
+        <w:tc>
+          <w:tcPr>
+            <w:tcW w:w="579" w:type="dxa"/>
+            <w:vAlign w:val="center"/>
+          </w:tcPr>
+          <w:p>
+            <w:pPr>
+              <w:widowControl w:val="0"/>
+              <w:numPr>
+                <w:ilvl w:val="0"/>
+                <w:numId w:val="0"/>
+              </w:numPr>
+              <w:jc w:val="center"/>
+              <w:rPr>
+                <w:rFonts w:hint="eastAsia"/>
+                <w:sz w:val="18"/>
+                <w:szCs w:val="18"/>
+                <w:vertAlign w:val="baseline"/>
+                <w:lang w:val="en-US" w:eastAsia="zh-CN"/>
+              </w:rPr>
+            </w:pPr>
+            <w:r>
+              <w:rPr>
+                <w:rFonts w:hint="eastAsia"/>
+                <w:sz w:val="18"/>
+                <w:szCs w:val="18"/>
+                <w:vertAlign w:val="baseline"/>
+                <w:lang w:val="en-US" w:eastAsia="zh-CN"/>
+              </w:rPr>
+              <w:t>端口</w:t>
+            </w:r>
+          </w:p>
+        </w:tc>
+        <w:tc>
+          <w:tcPr>
+            <w:tcW w:w="878" w:type="dxa"/>
+            <w:vAlign w:val="center"/>
+          </w:tcPr>
+          <w:p>
+            <w:pPr>
+              <w:widowControl w:val="0"/>
+              <w:numPr>
+                <w:ilvl w:val="0"/>
+                <w:numId w:val="0"/>
+              </w:numPr>
+              <w:ind w:left="0" w:leftChars="0" w:firstLine="0" w:firstLineChars="0"/>
+              <w:jc w:val="center"/>
+              <w:rPr>
+                <w:rFonts w:hint="eastAsia"/>
+                <w:sz w:val="18"/>
+                <w:szCs w:val="18"/>
+                <w:vertAlign w:val="baseline"/>
+                <w:lang w:val="en-US" w:eastAsia="zh-CN"/>
+              </w:rPr>
+            </w:pPr>
+            <w:r>
+              <w:rPr>
+                <w:rFonts w:hint="eastAsia"/>
+                <w:sz w:val="18"/>
+                <w:szCs w:val="18"/>
+                <w:vertAlign w:val="baseline"/>
+                <w:lang w:val="en-US" w:eastAsia="zh-CN"/>
+              </w:rPr>
+              <w:t>站地址</w:t>
+            </w:r>
+          </w:p>
+        </w:tc>
+        <w:tc>
+          <w:tcPr>
+            <w:tcW w:w="589" w:type="dxa"/>
+            <w:vAlign w:val="center"/>
+          </w:tcPr>
+          <w:p>
+            <w:pPr>
+              <w:widowControl w:val="0"/>
+              <w:numPr>
+                <w:ilvl w:val="0"/>
+                <w:numId w:val="0"/>
+              </w:numPr>
+              <w:ind w:left="0" w:leftChars="0" w:firstLine="0" w:firstLineChars="0"/>
+              <w:jc w:val="center"/>
+            </w:pPr>
+            <w:r>
+              <w:rPr>
+                <w:rFonts w:hint="eastAsia"/>
+                <w:sz w:val="18"/>
+                <w:szCs w:val="18"/>
+                <w:vertAlign w:val="baseline"/>
+                <w:lang w:val="en-US" w:eastAsia="zh-CN"/>
+              </w:rPr>
+              <w:t>端口</w:t>
+            </w:r>
+          </w:p>
+        </w:tc>
+        <w:tc>
+          <w:tcPr>
+            <w:tcW w:w="1793" w:type="dxa"/>
+            <w:vMerge w:val="continue"/>
+            <w:vAlign w:val="center"/>
+          </w:tcPr>
+          <w:p>
+            <w:pPr>
+              <w:widowControl w:val="0"/>
+              <w:jc w:val="center"/>
+              <w:rPr>
+                <w:rFonts w:hint="eastAsia"/>
+                <w:sz w:val="18"/>
+                <w:szCs w:val="18"/>
+                <w:vertAlign w:val="baseline"/>
+                <w:lang w:val="en-US" w:eastAsia="zh-CN"/>
+              </w:rPr>
+            </w:pPr>
+          </w:p>
+        </w:tc>
+        <w:tc>
+          <w:tcPr>
+            <w:tcW w:w="1768" w:type="dxa"/>
+            <w:vMerge w:val="continue"/>
+            <w:vAlign w:val="center"/>
+          </w:tcPr>
+          <w:p>
+            <w:pPr>
+              <w:widowControl w:val="0"/>
+              <w:jc w:val="center"/>
+              <w:rPr>
+                <w:rFonts w:hint="eastAsia"/>
+                <w:sz w:val="18"/>
+                <w:szCs w:val="18"/>
+                <w:vertAlign w:val="baseline"/>
+                <w:lang w:val="en-US" w:eastAsia="zh-CN"/>
+              </w:rPr>
+            </w:pPr>
+          </w:p>
+        </w:tc>
+      </w:tr>
+      <w:tr>
+        <w:tblPrEx>
+          <w:tblBorders>
+            <w:top w:val="single" w:color="auto" w:sz="4" w:space="0"/>
+            <w:left w:val="single" w:color="auto" w:sz="4" w:space="0"/>
+            <w:bottom w:val="single" w:color="auto" w:sz="4" w:space="0"/>
+            <w:right w:val="single" w:color="auto" w:sz="4" w:space="0"/>
+            <w:insideH w:val="single" w:color="auto" w:sz="4" w:space="0"/>
+            <w:insideV w:val="single" w:color="auto" w:sz="4" w:space="0"/>
+          </w:tblBorders>
+          <w:tblLayout w:type="fixed"/>
+          <w:tblCellMar>
+            <w:top w:w="0" w:type="dxa"/>
+            <w:left w:w="108" w:type="dxa"/>
+            <w:bottom w:w="0" w:type="dxa"/>
+            <w:right w:w="108" w:type="dxa"/>
+          </w:tblCellMar>
+        </w:tblPrEx>
+        <w:tc>
+          <w:tcPr>
+            <w:tcW w:w="1217" w:type="dxa"/>
+            <w:vAlign w:val="center"/>
+          </w:tcPr>
+          <w:p>
+            <w:pPr>
+              <w:widowControl w:val="0"/>
+              <w:numPr>
+                <w:ilvl w:val="0"/>
+                <w:numId w:val="0"/>
+              </w:numPr>
+              <w:jc w:val="center"/>
+              <w:rPr>
+                <w:rFonts w:hint="eastAsia"/>
+                <w:sz w:val="18"/>
+                <w:szCs w:val="18"/>
+                <w:vertAlign w:val="baseline"/>
+                <w:lang w:val="en-US" w:eastAsia="zh-CN"/>
+              </w:rPr>
+            </w:pPr>
+            <w:r>
+              <w:rPr>
+                <w:rFonts w:hint="eastAsia"/>
+                <w:sz w:val="18"/>
+                <w:szCs w:val="18"/>
+                <w:vertAlign w:val="baseline"/>
+                <w:lang w:val="en-US" w:eastAsia="zh-CN"/>
+              </w:rPr>
+              <w:t>H1→H5</w:t>
+            </w:r>
+          </w:p>
+        </w:tc>
+        <w:tc>
+          <w:tcPr>
+            <w:tcW w:w="864" w:type="dxa"/>
+            <w:vAlign w:val="center"/>
+          </w:tcPr>
+          <w:p>
+            <w:pPr>
+              <w:widowControl w:val="0"/>
+              <w:numPr>
+                <w:ilvl w:val="0"/>
+                <w:numId w:val="0"/>
+              </w:numPr>
+              <w:jc w:val="center"/>
+              <w:rPr>
+                <w:rFonts w:hint="eastAsia"/>
+                <w:sz w:val="18"/>
+                <w:szCs w:val="18"/>
+                <w:vertAlign w:val="baseline"/>
+                <w:lang w:val="en-US" w:eastAsia="zh-CN"/>
+              </w:rPr>
+            </w:pPr>
+            <w:r>
+              <w:rPr>
+                <w:rFonts w:hint="eastAsia"/>
+                <w:sz w:val="18"/>
+                <w:szCs w:val="18"/>
+                <w:vertAlign w:val="baseline"/>
+                <w:lang w:val="en-US" w:eastAsia="zh-CN"/>
+              </w:rPr>
+              <w:t>MAC1</w:t>
+            </w:r>
+          </w:p>
+        </w:tc>
+        <w:tc>
+          <w:tcPr>
+            <w:tcW w:w="579" w:type="dxa"/>
+            <w:vAlign w:val="center"/>
+          </w:tcPr>
+          <w:p>
+            <w:pPr>
+              <w:widowControl w:val="0"/>
+              <w:numPr>
+                <w:ilvl w:val="0"/>
+                <w:numId w:val="0"/>
+              </w:numPr>
+              <w:jc w:val="center"/>
+              <w:rPr>
+                <w:rFonts w:hint="eastAsia"/>
+                <w:sz w:val="18"/>
+                <w:szCs w:val="18"/>
+                <w:vertAlign w:val="baseline"/>
+                <w:lang w:val="en-US" w:eastAsia="zh-CN"/>
+              </w:rPr>
+            </w:pPr>
+            <w:r>
+              <w:rPr>
+                <w:rFonts w:hint="eastAsia"/>
+                <w:sz w:val="18"/>
+                <w:szCs w:val="18"/>
+                <w:vertAlign w:val="baseline"/>
+                <w:lang w:val="en-US" w:eastAsia="zh-CN"/>
+              </w:rPr>
+              <w:t>1</w:t>
+            </w:r>
+          </w:p>
+        </w:tc>
+        <w:tc>
+          <w:tcPr>
+            <w:tcW w:w="878" w:type="dxa"/>
+            <w:vAlign w:val="center"/>
+          </w:tcPr>
+          <w:p>
+            <w:pPr>
+              <w:widowControl w:val="0"/>
+              <w:numPr>
+                <w:ilvl w:val="0"/>
+                <w:numId w:val="0"/>
+              </w:numPr>
+              <w:jc w:val="center"/>
+              <w:rPr>
+                <w:rFonts w:hint="eastAsia"/>
+                <w:sz w:val="18"/>
+                <w:szCs w:val="18"/>
+                <w:vertAlign w:val="baseline"/>
+                <w:lang w:val="en-US" w:eastAsia="zh-CN"/>
+              </w:rPr>
+            </w:pPr>
+            <w:r>
+              <w:rPr>
+                <w:rFonts w:hint="eastAsia"/>
+                <w:sz w:val="18"/>
+                <w:szCs w:val="18"/>
+                <w:vertAlign w:val="baseline"/>
+                <w:lang w:val="en-US" w:eastAsia="zh-CN"/>
+              </w:rPr>
+              <w:t>MAC1</w:t>
+            </w:r>
+          </w:p>
+        </w:tc>
+        <w:tc>
+          <w:tcPr>
+            <w:tcW w:w="589" w:type="dxa"/>
+            <w:vAlign w:val="center"/>
+          </w:tcPr>
+          <w:p>
+            <w:pPr>
+              <w:widowControl w:val="0"/>
+              <w:numPr>
+                <w:ilvl w:val="0"/>
+                <w:numId w:val="0"/>
+              </w:numPr>
+              <w:jc w:val="center"/>
+              <w:rPr>
+                <w:rFonts w:hint="eastAsia"/>
+                <w:sz w:val="18"/>
+                <w:szCs w:val="18"/>
+                <w:vertAlign w:val="baseline"/>
+                <w:lang w:val="en-US" w:eastAsia="zh-CN"/>
+              </w:rPr>
+            </w:pPr>
+            <w:r>
+              <w:rPr>
+                <w:rFonts w:hint="eastAsia"/>
+                <w:sz w:val="18"/>
+                <w:szCs w:val="18"/>
+                <w:vertAlign w:val="baseline"/>
+                <w:lang w:val="en-US" w:eastAsia="zh-CN"/>
+              </w:rPr>
+              <w:t>1</w:t>
+            </w:r>
+          </w:p>
+        </w:tc>
+        <w:tc>
+          <w:tcPr>
+            <w:tcW w:w="1793" w:type="dxa"/>
+            <w:vAlign w:val="center"/>
+          </w:tcPr>
+          <w:p>
+            <w:pPr>
+              <w:widowControl w:val="0"/>
+              <w:numPr>
+                <w:ilvl w:val="0"/>
+                <w:numId w:val="0"/>
+              </w:numPr>
+              <w:jc w:val="center"/>
+              <w:rPr>
+                <w:rFonts w:hint="eastAsia"/>
+                <w:sz w:val="18"/>
+                <w:szCs w:val="18"/>
+                <w:vertAlign w:val="baseline"/>
+                <w:lang w:val="en-US" w:eastAsia="zh-CN"/>
+              </w:rPr>
+            </w:pPr>
+            <w:r>
+              <w:rPr>
+                <w:rFonts w:hint="eastAsia"/>
+                <w:sz w:val="18"/>
+                <w:szCs w:val="18"/>
+                <w:vertAlign w:val="baseline"/>
+                <w:lang w:val="en-US" w:eastAsia="zh-CN"/>
+              </w:rPr>
+              <w:t>转发，写入转发表</w:t>
+            </w:r>
+          </w:p>
+        </w:tc>
+        <w:tc>
+          <w:tcPr>
+            <w:tcW w:w="1768" w:type="dxa"/>
+            <w:vAlign w:val="center"/>
+          </w:tcPr>
+          <w:p>
+            <w:pPr>
+              <w:widowControl w:val="0"/>
+              <w:numPr>
+                <w:ilvl w:val="0"/>
+                <w:numId w:val="0"/>
+              </w:numPr>
+              <w:jc w:val="center"/>
+              <w:rPr>
+                <w:rFonts w:hint="eastAsia"/>
+                <w:sz w:val="18"/>
+                <w:szCs w:val="18"/>
+                <w:vertAlign w:val="baseline"/>
+                <w:lang w:val="en-US" w:eastAsia="zh-CN"/>
+              </w:rPr>
+            </w:pPr>
+            <w:r>
+              <w:rPr>
+                <w:rFonts w:hint="eastAsia"/>
+                <w:sz w:val="18"/>
+                <w:szCs w:val="18"/>
+                <w:vertAlign w:val="baseline"/>
+                <w:lang w:val="en-US" w:eastAsia="zh-CN"/>
+              </w:rPr>
+              <w:t>转发，写入转发表</w:t>
+            </w:r>
+          </w:p>
+        </w:tc>
+      </w:tr>
+      <w:tr>
+        <w:tblPrEx>
+          <w:tblBorders>
+            <w:top w:val="single" w:color="auto" w:sz="4" w:space="0"/>
+            <w:left w:val="single" w:color="auto" w:sz="4" w:space="0"/>
+            <w:bottom w:val="single" w:color="auto" w:sz="4" w:space="0"/>
+            <w:right w:val="single" w:color="auto" w:sz="4" w:space="0"/>
+            <w:insideH w:val="single" w:color="auto" w:sz="4" w:space="0"/>
+            <w:insideV w:val="single" w:color="auto" w:sz="4" w:space="0"/>
+          </w:tblBorders>
+          <w:tblLayout w:type="fixed"/>
+          <w:tblCellMar>
+            <w:top w:w="0" w:type="dxa"/>
+            <w:left w:w="108" w:type="dxa"/>
+            <w:bottom w:w="0" w:type="dxa"/>
+            <w:right w:w="108" w:type="dxa"/>
+          </w:tblCellMar>
+        </w:tblPrEx>
+        <w:tc>
+          <w:tcPr>
+            <w:tcW w:w="1217" w:type="dxa"/>
+            <w:vAlign w:val="center"/>
+          </w:tcPr>
+          <w:p>
+            <w:pPr>
+              <w:widowControl w:val="0"/>
+              <w:numPr>
+                <w:ilvl w:val="0"/>
+                <w:numId w:val="0"/>
+              </w:numPr>
+              <w:ind w:left="0" w:leftChars="0" w:firstLine="0" w:firstLineChars="0"/>
+              <w:jc w:val="center"/>
+              <w:rPr>
+                <w:rFonts w:hint="eastAsia"/>
+                <w:sz w:val="18"/>
+                <w:szCs w:val="18"/>
+                <w:vertAlign w:val="baseline"/>
+                <w:lang w:val="en-US" w:eastAsia="zh-CN"/>
+              </w:rPr>
+            </w:pPr>
+            <w:r>
+              <w:rPr>
+                <w:rFonts w:hint="eastAsia"/>
+                <w:sz w:val="18"/>
+                <w:szCs w:val="18"/>
+                <w:vertAlign w:val="baseline"/>
+                <w:lang w:val="en-US" w:eastAsia="zh-CN"/>
+              </w:rPr>
+              <w:t>H3→H2</w:t>
+            </w:r>
+          </w:p>
+        </w:tc>
+        <w:tc>
+          <w:tcPr>
+            <w:tcW w:w="864" w:type="dxa"/>
+            <w:vAlign w:val="center"/>
+          </w:tcPr>
+          <w:p>
+            <w:pPr>
+              <w:widowControl w:val="0"/>
+              <w:numPr>
+                <w:ilvl w:val="0"/>
+                <w:numId w:val="0"/>
+              </w:numPr>
+              <w:jc w:val="center"/>
+              <w:rPr>
+                <w:rFonts w:hint="eastAsia"/>
+                <w:sz w:val="18"/>
+                <w:szCs w:val="18"/>
+                <w:vertAlign w:val="baseline"/>
+                <w:lang w:val="en-US" w:eastAsia="zh-CN"/>
+              </w:rPr>
+            </w:pPr>
+            <w:r>
+              <w:rPr>
+                <w:rFonts w:hint="eastAsia"/>
+                <w:sz w:val="18"/>
+                <w:szCs w:val="18"/>
+                <w:vertAlign w:val="baseline"/>
+                <w:lang w:val="en-US" w:eastAsia="zh-CN"/>
+              </w:rPr>
+              <w:t>MAC3</w:t>
+            </w:r>
+          </w:p>
+        </w:tc>
+        <w:tc>
+          <w:tcPr>
+            <w:tcW w:w="579" w:type="dxa"/>
+            <w:vAlign w:val="center"/>
+          </w:tcPr>
+          <w:p>
+            <w:pPr>
+              <w:widowControl w:val="0"/>
+              <w:numPr>
+                <w:ilvl w:val="0"/>
+                <w:numId w:val="0"/>
+              </w:numPr>
+              <w:jc w:val="center"/>
+              <w:rPr>
+                <w:rFonts w:hint="eastAsia"/>
+                <w:sz w:val="18"/>
+                <w:szCs w:val="18"/>
+                <w:vertAlign w:val="baseline"/>
+                <w:lang w:val="en-US" w:eastAsia="zh-CN"/>
+              </w:rPr>
+            </w:pPr>
+            <w:r>
+              <w:rPr>
+                <w:rFonts w:hint="eastAsia"/>
+                <w:sz w:val="18"/>
+                <w:szCs w:val="18"/>
+                <w:vertAlign w:val="baseline"/>
+                <w:lang w:val="en-US" w:eastAsia="zh-CN"/>
+              </w:rPr>
+              <w:t>2</w:t>
+            </w:r>
+          </w:p>
+        </w:tc>
+        <w:tc>
+          <w:tcPr>
+            <w:tcW w:w="878" w:type="dxa"/>
+            <w:vAlign w:val="center"/>
+          </w:tcPr>
+          <w:p>
+            <w:pPr>
+              <w:widowControl w:val="0"/>
+              <w:numPr>
+                <w:ilvl w:val="0"/>
+                <w:numId w:val="0"/>
+              </w:numPr>
+              <w:jc w:val="center"/>
+              <w:rPr>
+                <w:rFonts w:hint="eastAsia"/>
+                <w:sz w:val="18"/>
+                <w:szCs w:val="18"/>
+                <w:vertAlign w:val="baseline"/>
+                <w:lang w:val="en-US" w:eastAsia="zh-CN"/>
+              </w:rPr>
+            </w:pPr>
+            <w:r>
+              <w:rPr>
+                <w:rFonts w:hint="eastAsia"/>
+                <w:sz w:val="18"/>
+                <w:szCs w:val="18"/>
+                <w:vertAlign w:val="baseline"/>
+                <w:lang w:val="en-US" w:eastAsia="zh-CN"/>
+              </w:rPr>
+              <w:t>MAC3</w:t>
+            </w:r>
+          </w:p>
+        </w:tc>
+        <w:tc>
+          <w:tcPr>
+            <w:tcW w:w="589" w:type="dxa"/>
+            <w:vAlign w:val="center"/>
+          </w:tcPr>
+          <w:p>
+            <w:pPr>
+              <w:widowControl w:val="0"/>
+              <w:numPr>
+                <w:ilvl w:val="0"/>
+                <w:numId w:val="0"/>
+              </w:numPr>
+              <w:jc w:val="center"/>
+              <w:rPr>
+                <w:rFonts w:hint="eastAsia"/>
+                <w:sz w:val="18"/>
+                <w:szCs w:val="18"/>
+                <w:vertAlign w:val="baseline"/>
+                <w:lang w:val="en-US" w:eastAsia="zh-CN"/>
+              </w:rPr>
+            </w:pPr>
+            <w:r>
+              <w:rPr>
+                <w:rFonts w:hint="eastAsia"/>
+                <w:sz w:val="18"/>
+                <w:szCs w:val="18"/>
+                <w:vertAlign w:val="baseline"/>
+                <w:lang w:val="en-US" w:eastAsia="zh-CN"/>
+              </w:rPr>
+              <w:t>1</w:t>
+            </w:r>
+          </w:p>
+        </w:tc>
+        <w:tc>
+          <w:tcPr>
+            <w:tcW w:w="1793" w:type="dxa"/>
+            <w:vAlign w:val="center"/>
+          </w:tcPr>
+          <w:p>
+            <w:pPr>
+              <w:widowControl w:val="0"/>
+              <w:numPr>
+                <w:ilvl w:val="0"/>
+                <w:numId w:val="0"/>
+              </w:numPr>
+              <w:jc w:val="center"/>
+              <w:rPr>
+                <w:rFonts w:hint="eastAsia"/>
+                <w:sz w:val="18"/>
+                <w:szCs w:val="18"/>
+                <w:vertAlign w:val="baseline"/>
+                <w:lang w:val="en-US" w:eastAsia="zh-CN"/>
+              </w:rPr>
+            </w:pPr>
+            <w:r>
+              <w:rPr>
+                <w:rFonts w:hint="eastAsia"/>
+                <w:sz w:val="18"/>
+                <w:szCs w:val="18"/>
+                <w:vertAlign w:val="baseline"/>
+                <w:lang w:val="en-US" w:eastAsia="zh-CN"/>
+              </w:rPr>
+              <w:t>转发，写入转发表</w:t>
+            </w:r>
+          </w:p>
+        </w:tc>
+        <w:tc>
+          <w:tcPr>
+            <w:tcW w:w="1768" w:type="dxa"/>
+            <w:vAlign w:val="center"/>
+          </w:tcPr>
+          <w:p>
+            <w:pPr>
+              <w:widowControl w:val="0"/>
+              <w:numPr>
+                <w:ilvl w:val="0"/>
+                <w:numId w:val="0"/>
+              </w:numPr>
+              <w:jc w:val="center"/>
+              <w:rPr>
+                <w:rFonts w:hint="eastAsia"/>
+                <w:sz w:val="18"/>
+                <w:szCs w:val="18"/>
+                <w:vertAlign w:val="baseline"/>
+                <w:lang w:val="en-US" w:eastAsia="zh-CN"/>
+              </w:rPr>
+            </w:pPr>
+            <w:r>
+              <w:rPr>
+                <w:rFonts w:hint="eastAsia"/>
+                <w:sz w:val="18"/>
+                <w:szCs w:val="18"/>
+                <w:vertAlign w:val="baseline"/>
+                <w:lang w:val="en-US" w:eastAsia="zh-CN"/>
+              </w:rPr>
+              <w:t>转发，写入转发表</w:t>
+            </w:r>
+          </w:p>
+        </w:tc>
+      </w:tr>
+      <w:tr>
+        <w:tblPrEx>
+          <w:tblBorders>
+            <w:top w:val="single" w:color="auto" w:sz="4" w:space="0"/>
+            <w:left w:val="single" w:color="auto" w:sz="4" w:space="0"/>
+            <w:bottom w:val="single" w:color="auto" w:sz="4" w:space="0"/>
+            <w:right w:val="single" w:color="auto" w:sz="4" w:space="0"/>
+            <w:insideH w:val="single" w:color="auto" w:sz="4" w:space="0"/>
+            <w:insideV w:val="single" w:color="auto" w:sz="4" w:space="0"/>
+          </w:tblBorders>
+          <w:tblLayout w:type="fixed"/>
+          <w:tblCellMar>
+            <w:top w:w="0" w:type="dxa"/>
+            <w:left w:w="108" w:type="dxa"/>
+            <w:bottom w:w="0" w:type="dxa"/>
+            <w:right w:w="108" w:type="dxa"/>
+          </w:tblCellMar>
+        </w:tblPrEx>
+        <w:tc>
+          <w:tcPr>
+            <w:tcW w:w="1217" w:type="dxa"/>
+            <w:vAlign w:val="center"/>
+          </w:tcPr>
+          <w:p>
+            <w:pPr>
+              <w:widowControl w:val="0"/>
+              <w:numPr>
+                <w:ilvl w:val="0"/>
+                <w:numId w:val="0"/>
+              </w:numPr>
+              <w:ind w:left="0" w:leftChars="0" w:firstLine="0" w:firstLineChars="0"/>
+              <w:jc w:val="center"/>
+              <w:rPr>
+                <w:rFonts w:hint="eastAsia"/>
+                <w:sz w:val="18"/>
+                <w:szCs w:val="18"/>
+                <w:vertAlign w:val="baseline"/>
+                <w:lang w:val="en-US" w:eastAsia="zh-CN"/>
+              </w:rPr>
+            </w:pPr>
+            <w:r>
+              <w:rPr>
+                <w:rFonts w:hint="eastAsia"/>
+                <w:sz w:val="18"/>
+                <w:szCs w:val="18"/>
+                <w:vertAlign w:val="baseline"/>
+                <w:lang w:val="en-US" w:eastAsia="zh-CN"/>
+              </w:rPr>
+              <w:t>H4→H3</w:t>
+            </w:r>
+          </w:p>
+        </w:tc>
+        <w:tc>
+          <w:tcPr>
+            <w:tcW w:w="864" w:type="dxa"/>
+            <w:vAlign w:val="center"/>
+          </w:tcPr>
+          <w:p>
+            <w:pPr>
+              <w:widowControl w:val="0"/>
+              <w:numPr>
+                <w:ilvl w:val="0"/>
+                <w:numId w:val="0"/>
+              </w:numPr>
+              <w:jc w:val="center"/>
+              <w:rPr>
+                <w:rFonts w:hint="eastAsia"/>
+                <w:sz w:val="18"/>
+                <w:szCs w:val="18"/>
+                <w:vertAlign w:val="baseline"/>
+                <w:lang w:val="en-US" w:eastAsia="zh-CN"/>
+              </w:rPr>
+            </w:pPr>
+            <w:r>
+              <w:rPr>
+                <w:rFonts w:hint="eastAsia"/>
+                <w:sz w:val="18"/>
+                <w:szCs w:val="18"/>
+                <w:vertAlign w:val="baseline"/>
+                <w:lang w:val="en-US" w:eastAsia="zh-CN"/>
+              </w:rPr>
+              <w:t>MAC4</w:t>
+            </w:r>
+          </w:p>
+        </w:tc>
+        <w:tc>
+          <w:tcPr>
+            <w:tcW w:w="579" w:type="dxa"/>
+            <w:vAlign w:val="center"/>
+          </w:tcPr>
+          <w:p>
+            <w:pPr>
+              <w:widowControl w:val="0"/>
+              <w:numPr>
+                <w:ilvl w:val="0"/>
+                <w:numId w:val="0"/>
+              </w:numPr>
+              <w:jc w:val="center"/>
+              <w:rPr>
+                <w:rFonts w:hint="eastAsia"/>
+                <w:sz w:val="18"/>
+                <w:szCs w:val="18"/>
+                <w:vertAlign w:val="baseline"/>
+                <w:lang w:val="en-US" w:eastAsia="zh-CN"/>
+              </w:rPr>
+            </w:pPr>
+            <w:r>
+              <w:rPr>
+                <w:rFonts w:hint="eastAsia"/>
+                <w:sz w:val="18"/>
+                <w:szCs w:val="18"/>
+                <w:vertAlign w:val="baseline"/>
+                <w:lang w:val="en-US" w:eastAsia="zh-CN"/>
+              </w:rPr>
+              <w:t>2</w:t>
+            </w:r>
+          </w:p>
+        </w:tc>
+        <w:tc>
+          <w:tcPr>
+            <w:tcW w:w="878" w:type="dxa"/>
+            <w:vAlign w:val="center"/>
+          </w:tcPr>
+          <w:p>
+            <w:pPr>
+              <w:widowControl w:val="0"/>
+              <w:numPr>
+                <w:ilvl w:val="0"/>
+                <w:numId w:val="0"/>
+              </w:numPr>
+              <w:jc w:val="center"/>
+              <w:rPr>
+                <w:rFonts w:hint="eastAsia"/>
+                <w:sz w:val="18"/>
+                <w:szCs w:val="18"/>
+                <w:vertAlign w:val="baseline"/>
+                <w:lang w:val="en-US" w:eastAsia="zh-CN"/>
+              </w:rPr>
+            </w:pPr>
+            <w:r>
+              <w:rPr>
+                <w:rFonts w:hint="eastAsia"/>
+                <w:sz w:val="18"/>
+                <w:szCs w:val="18"/>
+                <w:vertAlign w:val="baseline"/>
+                <w:lang w:val="en-US" w:eastAsia="zh-CN"/>
+              </w:rPr>
+              <w:t>MAC4</w:t>
+            </w:r>
+          </w:p>
+        </w:tc>
+        <w:tc>
+          <w:tcPr>
+            <w:tcW w:w="589" w:type="dxa"/>
+            <w:vAlign w:val="center"/>
+          </w:tcPr>
+          <w:p>
+            <w:pPr>
+              <w:widowControl w:val="0"/>
+              <w:numPr>
+                <w:ilvl w:val="0"/>
+                <w:numId w:val="0"/>
+              </w:numPr>
+              <w:jc w:val="center"/>
+              <w:rPr>
+                <w:rFonts w:hint="eastAsia"/>
+                <w:sz w:val="18"/>
+                <w:szCs w:val="18"/>
+                <w:vertAlign w:val="baseline"/>
+                <w:lang w:val="en-US" w:eastAsia="zh-CN"/>
+              </w:rPr>
+            </w:pPr>
+            <w:r>
+              <w:rPr>
+                <w:rFonts w:hint="eastAsia"/>
+                <w:sz w:val="18"/>
+                <w:szCs w:val="18"/>
+                <w:vertAlign w:val="baseline"/>
+                <w:lang w:val="en-US" w:eastAsia="zh-CN"/>
+              </w:rPr>
+              <w:t>2</w:t>
+            </w:r>
+          </w:p>
+        </w:tc>
+        <w:tc>
+          <w:tcPr>
+            <w:tcW w:w="1793" w:type="dxa"/>
+            <w:vAlign w:val="center"/>
+          </w:tcPr>
+          <w:p>
+            <w:pPr>
+              <w:widowControl w:val="0"/>
+              <w:numPr>
+                <w:ilvl w:val="0"/>
+                <w:numId w:val="0"/>
+              </w:numPr>
+              <w:jc w:val="center"/>
+              <w:rPr>
+                <w:rFonts w:hint="eastAsia"/>
+                <w:sz w:val="18"/>
+                <w:szCs w:val="18"/>
+                <w:vertAlign w:val="baseline"/>
+                <w:lang w:val="en-US" w:eastAsia="zh-CN"/>
+              </w:rPr>
+            </w:pPr>
+            <w:r>
+              <w:rPr>
+                <w:rFonts w:hint="eastAsia"/>
+                <w:sz w:val="18"/>
+                <w:szCs w:val="18"/>
+                <w:vertAlign w:val="baseline"/>
+                <w:lang w:val="en-US" w:eastAsia="zh-CN"/>
+              </w:rPr>
+              <w:t>写入转发表，丢弃不转发</w:t>
+            </w:r>
+          </w:p>
+        </w:tc>
+        <w:tc>
+          <w:tcPr>
+            <w:tcW w:w="1768" w:type="dxa"/>
+            <w:vAlign w:val="center"/>
+          </w:tcPr>
+          <w:p>
+            <w:pPr>
+              <w:widowControl w:val="0"/>
+              <w:numPr>
+                <w:ilvl w:val="0"/>
+                <w:numId w:val="0"/>
+              </w:numPr>
+              <w:jc w:val="center"/>
+              <w:rPr>
+                <w:rFonts w:hint="eastAsia"/>
+                <w:sz w:val="18"/>
+                <w:szCs w:val="18"/>
+                <w:vertAlign w:val="baseline"/>
+                <w:lang w:val="en-US" w:eastAsia="zh-CN"/>
+              </w:rPr>
+            </w:pPr>
+            <w:r>
+              <w:rPr>
+                <w:rFonts w:hint="eastAsia"/>
+                <w:sz w:val="18"/>
+                <w:szCs w:val="18"/>
+                <w:vertAlign w:val="baseline"/>
+                <w:lang w:val="en-US" w:eastAsia="zh-CN"/>
+              </w:rPr>
+              <w:t>转发，写入转发表</w:t>
+            </w:r>
+          </w:p>
+        </w:tc>
+      </w:tr>
+      <w:tr>
+        <w:tblPrEx>
+          <w:tblBorders>
+            <w:top w:val="single" w:color="auto" w:sz="4" w:space="0"/>
+            <w:left w:val="single" w:color="auto" w:sz="4" w:space="0"/>
+            <w:bottom w:val="single" w:color="auto" w:sz="4" w:space="0"/>
+            <w:right w:val="single" w:color="auto" w:sz="4" w:space="0"/>
+            <w:insideH w:val="single" w:color="auto" w:sz="4" w:space="0"/>
+            <w:insideV w:val="single" w:color="auto" w:sz="4" w:space="0"/>
+          </w:tblBorders>
+          <w:tblLayout w:type="fixed"/>
+          <w:tblCellMar>
+            <w:top w:w="0" w:type="dxa"/>
+            <w:left w:w="108" w:type="dxa"/>
+            <w:bottom w:w="0" w:type="dxa"/>
+            <w:right w:w="108" w:type="dxa"/>
+          </w:tblCellMar>
+        </w:tblPrEx>
+        <w:tc>
+          <w:tcPr>
+            <w:tcW w:w="1217" w:type="dxa"/>
+            <w:vAlign w:val="center"/>
+          </w:tcPr>
+          <w:p>
+            <w:pPr>
+              <w:widowControl w:val="0"/>
+              <w:numPr>
+                <w:ilvl w:val="0"/>
+                <w:numId w:val="0"/>
+              </w:numPr>
+              <w:ind w:left="0" w:leftChars="0" w:firstLine="0" w:firstLineChars="0"/>
+              <w:jc w:val="center"/>
+              <w:rPr>
+                <w:rFonts w:hint="eastAsia"/>
+                <w:sz w:val="18"/>
+                <w:szCs w:val="18"/>
+                <w:vertAlign w:val="baseline"/>
+                <w:lang w:val="en-US" w:eastAsia="zh-CN"/>
+              </w:rPr>
+            </w:pPr>
+            <w:r>
+              <w:rPr>
+                <w:rFonts w:hint="eastAsia"/>
+                <w:sz w:val="18"/>
+                <w:szCs w:val="18"/>
+                <w:vertAlign w:val="baseline"/>
+                <w:lang w:val="en-US" w:eastAsia="zh-CN"/>
+              </w:rPr>
+              <w:t>H2→H1</w:t>
+            </w:r>
+          </w:p>
+        </w:tc>
+        <w:tc>
+          <w:tcPr>
+            <w:tcW w:w="864" w:type="dxa"/>
+            <w:vAlign w:val="center"/>
+          </w:tcPr>
+          <w:p>
+            <w:pPr>
+              <w:widowControl w:val="0"/>
+              <w:numPr>
+                <w:ilvl w:val="0"/>
+                <w:numId w:val="0"/>
+              </w:numPr>
+              <w:jc w:val="center"/>
+              <w:rPr>
+                <w:rFonts w:hint="eastAsia"/>
+                <w:sz w:val="18"/>
+                <w:szCs w:val="18"/>
+                <w:vertAlign w:val="baseline"/>
+                <w:lang w:val="en-US" w:eastAsia="zh-CN"/>
+              </w:rPr>
+            </w:pPr>
+            <w:r>
+              <w:rPr>
+                <w:rFonts w:hint="eastAsia"/>
+                <w:sz w:val="18"/>
+                <w:szCs w:val="18"/>
+                <w:vertAlign w:val="baseline"/>
+                <w:lang w:val="en-US" w:eastAsia="zh-CN"/>
+              </w:rPr>
+              <w:t>MAC2</w:t>
+            </w:r>
+          </w:p>
+        </w:tc>
+        <w:tc>
+          <w:tcPr>
+            <w:tcW w:w="579" w:type="dxa"/>
+            <w:vAlign w:val="center"/>
+          </w:tcPr>
+          <w:p>
+            <w:pPr>
+              <w:widowControl w:val="0"/>
+              <w:numPr>
+                <w:ilvl w:val="0"/>
+                <w:numId w:val="0"/>
+              </w:numPr>
+              <w:jc w:val="center"/>
+              <w:rPr>
+                <w:rFonts w:hint="eastAsia"/>
+                <w:sz w:val="18"/>
+                <w:szCs w:val="18"/>
+                <w:vertAlign w:val="baseline"/>
+                <w:lang w:val="en-US" w:eastAsia="zh-CN"/>
+              </w:rPr>
+            </w:pPr>
+            <w:r>
+              <w:rPr>
+                <w:rFonts w:hint="eastAsia"/>
+                <w:sz w:val="18"/>
+                <w:szCs w:val="18"/>
+                <w:vertAlign w:val="baseline"/>
+                <w:lang w:val="en-US" w:eastAsia="zh-CN"/>
+              </w:rPr>
+              <w:t>1</w:t>
+            </w:r>
+          </w:p>
+        </w:tc>
+        <w:tc>
+          <w:tcPr>
+            <w:tcW w:w="878" w:type="dxa"/>
+            <w:vAlign w:val="center"/>
+          </w:tcPr>
+          <w:p>
+            <w:pPr>
+              <w:widowControl w:val="0"/>
+              <w:numPr>
+                <w:ilvl w:val="0"/>
+                <w:numId w:val="0"/>
+              </w:numPr>
+              <w:jc w:val="center"/>
+              <w:rPr>
+                <w:rFonts w:hint="eastAsia"/>
+                <w:sz w:val="18"/>
+                <w:szCs w:val="18"/>
+                <w:vertAlign w:val="baseline"/>
+                <w:lang w:val="en-US" w:eastAsia="zh-CN"/>
+              </w:rPr>
+            </w:pPr>
+          </w:p>
+        </w:tc>
+        <w:tc>
+          <w:tcPr>
+            <w:tcW w:w="589" w:type="dxa"/>
+            <w:vAlign w:val="center"/>
+          </w:tcPr>
+          <w:p>
+            <w:pPr>
+              <w:widowControl w:val="0"/>
+              <w:numPr>
+                <w:ilvl w:val="0"/>
+                <w:numId w:val="0"/>
+              </w:numPr>
+              <w:jc w:val="center"/>
+              <w:rPr>
+                <w:rFonts w:hint="eastAsia"/>
+                <w:sz w:val="18"/>
+                <w:szCs w:val="18"/>
+                <w:vertAlign w:val="baseline"/>
+                <w:lang w:val="en-US" w:eastAsia="zh-CN"/>
+              </w:rPr>
+            </w:pPr>
+          </w:p>
+        </w:tc>
+        <w:tc>
+          <w:tcPr>
+            <w:tcW w:w="1793" w:type="dxa"/>
+            <w:vAlign w:val="center"/>
+          </w:tcPr>
+          <w:p>
+            <w:pPr>
+              <w:widowControl w:val="0"/>
+              <w:numPr>
+                <w:ilvl w:val="0"/>
+                <w:numId w:val="0"/>
+              </w:numPr>
+              <w:jc w:val="center"/>
+              <w:rPr>
+                <w:rFonts w:hint="eastAsia"/>
+                <w:sz w:val="18"/>
+                <w:szCs w:val="18"/>
+                <w:vertAlign w:val="baseline"/>
+                <w:lang w:val="en-US" w:eastAsia="zh-CN"/>
+              </w:rPr>
+            </w:pPr>
+            <w:r>
+              <w:rPr>
+                <w:rFonts w:hint="eastAsia"/>
+                <w:sz w:val="18"/>
+                <w:szCs w:val="18"/>
+                <w:vertAlign w:val="baseline"/>
+                <w:lang w:val="en-US" w:eastAsia="zh-CN"/>
+              </w:rPr>
+              <w:t>写入转发表，丢弃不转发</w:t>
+            </w:r>
+          </w:p>
+        </w:tc>
+        <w:tc>
+          <w:tcPr>
+            <w:tcW w:w="1768" w:type="dxa"/>
+            <w:vAlign w:val="center"/>
+          </w:tcPr>
+          <w:p>
+            <w:pPr>
+              <w:widowControl w:val="0"/>
+              <w:numPr>
+                <w:ilvl w:val="0"/>
+                <w:numId w:val="0"/>
+              </w:numPr>
+              <w:jc w:val="center"/>
+              <w:rPr>
+                <w:rFonts w:hint="eastAsia"/>
+                <w:sz w:val="18"/>
+                <w:szCs w:val="18"/>
+                <w:vertAlign w:val="baseline"/>
+                <w:lang w:val="en-US" w:eastAsia="zh-CN"/>
+              </w:rPr>
+            </w:pPr>
+            <w:r>
+              <w:rPr>
+                <w:rFonts w:hint="eastAsia"/>
+                <w:sz w:val="18"/>
+                <w:szCs w:val="18"/>
+                <w:vertAlign w:val="baseline"/>
+                <w:lang w:val="en-US" w:eastAsia="zh-CN"/>
+              </w:rPr>
+              <w:t>接收不到这个帧</w:t>
+            </w:r>
+          </w:p>
+        </w:tc>
+      </w:tr>
+    </w:tbl>
     <w:p>
       <w:pPr>
         <w:widowControl w:val="0"/>
@@ -8573,12 +10531,180 @@
           <w:lang w:val="en-US" w:eastAsia="zh-CN"/>
         </w:rPr>
       </w:pPr>
-      <w:r>
-        <w:rPr>
-          <w:rFonts w:hint="eastAsia"/>
-          <w:lang w:val="en-US" w:eastAsia="zh-CN"/>
-        </w:rPr>
-        <w:t>   </w:t>
+    </w:p>
+    <w:p>
+      <w:pPr>
+        <w:widowControl w:val="0"/>
+        <w:numPr>
+          <w:ilvl w:val="0"/>
+          <w:numId w:val="0"/>
+        </w:numPr>
+        <w:jc w:val="both"/>
+        <w:rPr>
+          <w:rFonts w:hint="eastAsia"/>
+          <w:lang w:val="en-US" w:eastAsia="zh-CN"/>
+        </w:rPr>
+      </w:pPr>
+    </w:p>
+    <w:p>
+      <w:pPr>
+        <w:widowControl w:val="0"/>
+        <w:numPr>
+          <w:ilvl w:val="0"/>
+          <w:numId w:val="0"/>
+        </w:numPr>
+        <w:jc w:val="both"/>
+        <w:rPr>
+          <w:rFonts w:hint="eastAsia"/>
+          <w:lang w:val="en-US" w:eastAsia="zh-CN"/>
+        </w:rPr>
+      </w:pPr>
+      <w:r>
+        <w:rPr>
+          <w:rFonts w:hint="eastAsia"/>
+          <w:lang w:val="en-US" w:eastAsia="zh-CN"/>
+        </w:rPr>
+        <w:tab/>
+      </w:r>
+    </w:p>
+    <w:p>
+      <w:pPr>
+        <w:widowControl w:val="0"/>
+        <w:numPr>
+          <w:ilvl w:val="0"/>
+          <w:numId w:val="0"/>
+        </w:numPr>
+        <w:jc w:val="both"/>
+        <w:rPr>
+          <w:rFonts w:hint="eastAsia"/>
+          <w:lang w:val="en-US" w:eastAsia="zh-CN"/>
+        </w:rPr>
+      </w:pPr>
+    </w:p>
+    <w:p>
+      <w:pPr>
+        <w:widowControl w:val="0"/>
+        <w:numPr>
+          <w:ilvl w:val="0"/>
+          <w:numId w:val="0"/>
+        </w:numPr>
+        <w:jc w:val="both"/>
+        <w:rPr>
+          <w:rFonts w:hint="eastAsia"/>
+          <w:lang w:val="en-US" w:eastAsia="zh-CN"/>
+        </w:rPr>
+      </w:pPr>
+    </w:p>
+    <w:p>
+      <w:pPr>
+        <w:widowControl w:val="0"/>
+        <w:numPr>
+          <w:ilvl w:val="0"/>
+          <w:numId w:val="0"/>
+        </w:numPr>
+        <w:jc w:val="both"/>
+        <w:rPr>
+          <w:rFonts w:hint="eastAsia"/>
+          <w:lang w:val="en-US" w:eastAsia="zh-CN"/>
+        </w:rPr>
+      </w:pPr>
+    </w:p>
+    <w:p>
+      <w:pPr>
+        <w:widowControl w:val="0"/>
+        <w:numPr>
+          <w:ilvl w:val="0"/>
+          <w:numId w:val="0"/>
+        </w:numPr>
+        <w:jc w:val="both"/>
+        <w:rPr>
+          <w:rFonts w:hint="eastAsia"/>
+          <w:lang w:val="en-US" w:eastAsia="zh-CN"/>
+        </w:rPr>
+      </w:pPr>
+    </w:p>
+    <w:p>
+      <w:pPr>
+        <w:widowControl w:val="0"/>
+        <w:numPr>
+          <w:ilvl w:val="0"/>
+          <w:numId w:val="0"/>
+        </w:numPr>
+        <w:jc w:val="both"/>
+        <w:rPr>
+          <w:rFonts w:hint="eastAsia"/>
+          <w:lang w:val="en-US" w:eastAsia="zh-CN"/>
+        </w:rPr>
+      </w:pPr>
+    </w:p>
+    <w:p>
+      <w:pPr>
+        <w:widowControl w:val="0"/>
+        <w:numPr>
+          <w:ilvl w:val="0"/>
+          <w:numId w:val="0"/>
+        </w:numPr>
+        <w:jc w:val="both"/>
+        <w:rPr>
+          <w:rFonts w:hint="eastAsia"/>
+          <w:lang w:val="en-US" w:eastAsia="zh-CN"/>
+        </w:rPr>
+      </w:pPr>
+      <w:r>
+        <w:rPr>
+          <w:rFonts w:hint="eastAsia"/>
+          <w:lang w:val="en-US" w:eastAsia="zh-CN"/>
+        </w:rPr>
+        <w:tab/>
+      </w:r>
+    </w:p>
+    <w:p>
+      <w:pPr>
+        <w:widowControl w:val="0"/>
+        <w:numPr>
+          <w:ilvl w:val="0"/>
+          <w:numId w:val="0"/>
+        </w:numPr>
+        <w:jc w:val="both"/>
+        <w:rPr>
+          <w:rFonts w:hint="eastAsia"/>
+          <w:lang w:val="en-US" w:eastAsia="zh-CN"/>
+        </w:rPr>
+      </w:pPr>
+    </w:p>
+    <w:p>
+      <w:pPr>
+        <w:widowControl w:val="0"/>
+        <w:numPr>
+          <w:ilvl w:val="0"/>
+          <w:numId w:val="0"/>
+        </w:numPr>
+        <w:jc w:val="both"/>
+        <w:rPr>
+          <w:rFonts w:hint="eastAsia"/>
+          <w:lang w:val="en-US" w:eastAsia="zh-CN"/>
+        </w:rPr>
+      </w:pPr>
+    </w:p>
+    <w:p>
+      <w:pPr>
+        <w:widowControl w:val="0"/>
+        <w:numPr>
+          <w:ilvl w:val="0"/>
+          <w:numId w:val="0"/>
+        </w:numPr>
+        <w:jc w:val="both"/>
+        <w:rPr>
+          <w:rFonts w:hint="eastAsia"/>
+          <w:lang w:val="en-US" w:eastAsia="zh-CN"/>
+        </w:rPr>
+      </w:pPr>
+      <w:r>
+        <w:rPr>
+          <w:rFonts w:hint="eastAsia"/>
+          <w:lang w:val="en-US" w:eastAsia="zh-CN"/>
+        </w:rPr>
+        <w:t>3-33</w:t>
       </w:r>
       <w:r>
         <w:rPr>
@@ -8594,15 +10720,39 @@
           <w:lang w:val="en-US" w:eastAsia="zh-CN"/>
         </w:rPr>
         <w:tab/>
-        <w:t>区别：以太网交换机工作数据链路层，集线器工作在物理层。集线器只对端口上进</w:t>
-      </w:r>
-      <w:r>
-        <w:rPr>
-          <w:rFonts w:hint="eastAsia"/>
-          <w:lang w:val="en-US" w:eastAsia="zh-CN"/>
-        </w:rPr>
-        <w:tab/>
-        <w:t>来的比特流进行复制转发，不能支持多端口的并发连接。</w:t>
+        <w:t>如果站点仅仅接受数据那么在转发表中就没有这样的项目。网桥能把数据帧正确的</w:t>
+      </w:r>
+      <w:r>
+        <w:rPr>
+          <w:rFonts w:hint="eastAsia"/>
+          <w:lang w:val="en-US" w:eastAsia="zh-CN"/>
+        </w:rPr>
+        <w:tab/>
+        <w:t>发送到目的地址。如果不知道目的地地址的位置，源机器就发布一广播帧，询问它在哪</w:t>
+      </w:r>
+      <w:r>
+        <w:rPr>
+          <w:rFonts w:hint="eastAsia"/>
+          <w:lang w:val="en-US" w:eastAsia="zh-CN"/>
+        </w:rPr>
+        <w:tab/>
+        <w:t>里。每个网桥都转发该查找帧(discovery frame)，这样该帧就可到达互联网中的每一个</w:t>
+      </w:r>
+      <w:r>
+        <w:rPr>
+          <w:rFonts w:hint="eastAsia"/>
+          <w:lang w:val="en-US" w:eastAsia="zh-CN"/>
+        </w:rPr>
+        <w:tab/>
+        <w:t>LAN。当答复回来时，途经的网桥将它们自己的标识记录在答复帧中，于是，广播帧的</w:t>
+      </w:r>
+      <w:r>
+        <w:rPr>
+          <w:rFonts w:hint="eastAsia"/>
+          <w:lang w:val="en-US" w:eastAsia="zh-CN"/>
+        </w:rPr>
+        <w:tab/>
+        <w:t>发送者就可以得到确切的路由，并可从中选取最佳路由。</w:t>
       </w:r>
     </w:p>
     <w:p>
@@ -8617,6 +10767,12 @@
           <w:rFonts w:hint="eastAsia"/>
           <w:lang w:val="en-US" w:eastAsia="zh-CN"/>
         </w:rPr>
+        <w:sectPr>
+          <w:pgSz w:w="11906" w:h="16838"/>
+          <w:pgMar w:top="1440" w:right="1800" w:bottom="1440" w:left="1800" w:header="851" w:footer="992" w:gutter="0"/>
+          <w:cols w:space="425" w:num="1"/>
+          <w:docGrid w:type="lines" w:linePitch="312" w:charSpace="0"/>
+        </w:sectPr>
       </w:pPr>
     </w:p>
     <w:p>
@@ -8633,11 +10789,54 @@
         </w:rPr>
       </w:pPr>
       <w:r>
-        <w:rPr>
-          <w:rFonts w:hint="eastAsia"/>
-          <w:lang w:val="en-US" w:eastAsia="zh-CN"/>
-        </w:rPr>
-        <w:t>3-31</w:t>
+        <w:drawing>
+          <wp:inline distT="0" distB="0" distL="114300" distR="114300">
+            <wp:extent cx="5557520" cy="5220970"/>
+            <wp:effectExtent l="0" t="0" r="5080" b="17780"/>
+            <wp:docPr id="14" name="图片 3"/>
+            <wp:cNvGraphicFramePr>
+              <a:graphicFrameLocks xmlns:a="http://schemas.openxmlformats.org/drawingml/2006/main" noChangeAspect="1"/>
+            </wp:cNvGraphicFramePr>
+            <a:graphic xmlns:a="http://schemas.openxmlformats.org/drawingml/2006/main">
+              <a:graphicData uri="http://schemas.openxmlformats.org/drawingml/2006/picture">
+                <pic:pic xmlns:pic="http://schemas.openxmlformats.org/drawingml/2006/picture">
+                  <pic:nvPicPr>
+                    <pic:cNvPr id="14" name="图片 3"/>
+                    <pic:cNvPicPr>
+                      <a:picLocks noChangeAspect="1"/>
+                    </pic:cNvPicPr>
+                  </pic:nvPicPr>
+                  <pic:blipFill>
+                    <a:blip r:embed="rId17"/>
+                    <a:stretch>
+                      <a:fillRect/>
+                    </a:stretch>
+                  </pic:blipFill>
+                  <pic:spPr>
+                    <a:xfrm>
+                      <a:off x="0" y="0"/>
+                      <a:ext cx="5557520" cy="5220970"/>
+                    </a:xfrm>
+                    <a:prstGeom prst="rect">
+                      <a:avLst/>
+                    </a:prstGeom>
+                    <a:noFill/>
+                    <a:ln w="9525">
+                      <a:noFill/>
+                    </a:ln>
+                  </pic:spPr>
+                </pic:pic>
+              </a:graphicData>
+            </a:graphic>
+          </wp:inline>
+        </w:drawing>
+      </w:r>
+      <w:r>
+        <w:rPr>
+          <w:rFonts w:hint="eastAsia"/>
+          <w:lang w:val="en-US" w:eastAsia="zh-CN"/>
+        </w:rPr>
+        <w:t>4-01</w:t>
       </w:r>
       <w:r>
         <w:rPr>
@@ -8653,88 +10852,138 @@
           <w:lang w:val="en-US" w:eastAsia="zh-CN"/>
         </w:rPr>
         <w:tab/>
-        <w:t>网桥的每个端口与一个网段相连，网桥从端口接收网段上传送的各种帧。每当收到</w:t>
-      </w:r>
-      <w:r>
-        <w:rPr>
-          <w:rFonts w:hint="eastAsia"/>
-          <w:lang w:val="en-US" w:eastAsia="zh-CN"/>
-        </w:rPr>
-        <w:tab/>
-        <w:t>一个帧时，就先暂存在其缓冲中。若此帧未出现差错，且欲发往的目的站MAC地</w:t>
-      </w:r>
-      <w:r>
-        <w:rPr>
-          <w:rFonts w:hint="eastAsia"/>
-          <w:lang w:val="en-US" w:eastAsia="zh-CN"/>
-        </w:rPr>
-        <w:tab/>
-        <w:t>址</w:t>
-      </w:r>
-      <w:r>
-        <w:rPr>
-          <w:rFonts w:hint="eastAsia"/>
-          <w:lang w:val="en-US" w:eastAsia="zh-CN"/>
-        </w:rPr>
-        <w:tab/>
-        <w:t>属于另一网段，则通过查找站表，将收到的帧送往对应的端口转发出去。若该帧出现差</w:t>
-      </w:r>
-      <w:r>
-        <w:rPr>
-          <w:rFonts w:hint="eastAsia"/>
-          <w:lang w:val="en-US" w:eastAsia="zh-CN"/>
-        </w:rPr>
-        <w:tab/>
-        <w:t>错，则丢弃此帧。网桥过滤了通信量，扩大了物理范围，提高了可靠性，可互连不同物</w:t>
-      </w:r>
-      <w:r>
-        <w:rPr>
-          <w:rFonts w:hint="eastAsia"/>
-          <w:lang w:val="en-US" w:eastAsia="zh-CN"/>
-        </w:rPr>
-        <w:tab/>
-        <w:t>理层、不同MAC子层和不同速率的局域网。但同时也增加了时延，对用户太多和通信</w:t>
-      </w:r>
-      <w:r>
-        <w:rPr>
-          <w:rFonts w:hint="eastAsia"/>
-          <w:lang w:val="en-US" w:eastAsia="zh-CN"/>
-        </w:rPr>
-        <w:tab/>
-        <w:t>量太大的局域网不适合。     网桥与转发器不同，（1）网桥工作在数据链路层，而转</w:t>
-      </w:r>
-      <w:r>
-        <w:rPr>
-          <w:rFonts w:hint="eastAsia"/>
-          <w:lang w:val="en-US" w:eastAsia="zh-CN"/>
-        </w:rPr>
-        <w:tab/>
-        <w:t>发器工作在物理层；（2）网桥不像转发器转发所有的帧，而是只转发未出现差错，且</w:t>
-      </w:r>
-      <w:r>
-        <w:rPr>
-          <w:rFonts w:hint="eastAsia"/>
-          <w:lang w:val="en-US" w:eastAsia="zh-CN"/>
-        </w:rPr>
-        <w:tab/>
-        <w:t>目的站属于另一网络的帧或广播帧；（3）转发器转发一帧时不用检测传输媒体，而网</w:t>
-      </w:r>
-      <w:r>
-        <w:rPr>
-          <w:rFonts w:hint="eastAsia"/>
-          <w:lang w:val="en-US" w:eastAsia="zh-CN"/>
-        </w:rPr>
-        <w:tab/>
+        <w:t>虚电路服务和数据报服务。 </w:t>
+      </w:r>
+    </w:p>
+    <w:p>
+      <w:pPr>
+        <w:widowControl w:val="0"/>
+        <w:numPr>
+          <w:ilvl w:val="0"/>
+          <w:numId w:val="0"/>
+        </w:numPr>
+        <w:ind w:left="420" w:leftChars="0" w:firstLine="420" w:firstLineChars="0"/>
+        <w:jc w:val="both"/>
+        <w:rPr>
+          <w:rFonts w:hint="eastAsia"/>
+          <w:lang w:val="en-US" w:eastAsia="zh-CN"/>
+        </w:rPr>
+      </w:pPr>
+      <w:r>
+        <w:rPr>
+          <w:rFonts w:hint="eastAsia"/>
+          <w:lang w:val="en-US" w:eastAsia="zh-CN"/>
+        </w:rPr>
+        <w:t>虚电路的优点：虚电路服务是面向连接的，网络能够</w:t>
+      </w:r>
+      <w:r>
+        <w:rPr>
+          <w:rFonts w:hint="eastAsia"/>
+          <w:lang w:val="en-US" w:eastAsia="zh-CN"/>
+        </w:rPr>
+        <w:tab/>
+        <w:t>保证分组总是按照发送顺序到达目的站，且不丢失、不重复，提供可靠的端到端数据传</w:t>
+      </w:r>
+      <w:r>
+        <w:rPr>
+          <w:rFonts w:hint="eastAsia"/>
+          <w:lang w:val="en-US" w:eastAsia="zh-CN"/>
+        </w:rPr>
+        <w:tab/>
+        <w:t>输；目的站地址仅在连接建立阶段使用，每个分组使用短的虚电路号，使分组的控制信</w:t>
+      </w:r>
+      <w:r>
+        <w:rPr>
+          <w:rFonts w:hint="eastAsia"/>
+          <w:lang w:val="en-US" w:eastAsia="zh-CN"/>
+        </w:rPr>
+        <w:tab/>
+        <w:t>息部分的比特数减少，减少了额外开销；端到端的差错处理和流量控制可以由分组交换</w:t>
+      </w:r>
+      <w:r>
+        <w:rPr>
+          <w:rFonts w:hint="eastAsia"/>
+          <w:lang w:val="en-US" w:eastAsia="zh-CN"/>
+        </w:rPr>
+        <w:tab/>
+        <w:t>网负责，也可以由用户机负责。虚电路服务适用于通信信息量大、速率要求高、传输可</w:t>
+      </w:r>
+      <w:r>
+        <w:rPr>
+          <w:rFonts w:hint="eastAsia"/>
+          <w:lang w:val="en-US" w:eastAsia="zh-CN"/>
+        </w:rPr>
+        <w:tab/>
+        <w:t>靠性要求高的场合。</w:t>
+      </w:r>
+    </w:p>
+    <w:p>
+      <w:pPr>
+        <w:widowControl w:val="0"/>
+        <w:numPr>
+          <w:ilvl w:val="0"/>
+          <w:numId w:val="0"/>
+        </w:numPr>
+        <w:ind w:left="420" w:leftChars="0" w:firstLine="420" w:firstLineChars="0"/>
+        <w:jc w:val="both"/>
+        <w:rPr>
+          <w:rFonts w:hint="eastAsia"/>
+          <w:lang w:val="en-US" w:eastAsia="zh-CN"/>
+        </w:rPr>
+      </w:pPr>
+      <w:r>
+        <w:rPr>
+          <w:rFonts w:hint="eastAsia"/>
+          <w:lang w:val="en-US" w:eastAsia="zh-CN"/>
+        </w:rPr>
+        <w:t>虚电路的缺点：虚电路服务必须建立连接；属于同一条虚电路的分组总是按照同一路由进行转发；当结点发生故障时，所有通过出故障的结点的虚电路均不能工作。</w:t>
+      </w:r>
+    </w:p>
+    <w:p>
+      <w:pPr>
+        <w:widowControl w:val="0"/>
+        <w:numPr>
+          <w:ilvl w:val="0"/>
+          <w:numId w:val="0"/>
+        </w:numPr>
+        <w:ind w:left="420" w:leftChars="0" w:firstLine="420" w:firstLineChars="0"/>
+        <w:jc w:val="both"/>
+        <w:rPr>
+          <w:rFonts w:hint="eastAsia"/>
+          <w:lang w:val="en-US" w:eastAsia="zh-CN"/>
+        </w:rPr>
+      </w:pPr>
+      <w:r>
+        <w:rPr>
+          <w:rFonts w:hint="eastAsia"/>
+          <w:lang w:val="en-US" w:eastAsia="zh-CN"/>
+        </w:rPr>
+        <w:t>数据报的优点：不需要建立连接，每个分组独立选择路由进行转发，当某个结点发生故障时，后续的分组可以另选路由，因而提高了通信的可靠性。其灵活性好，适用于传输可靠性要求不高、通信子网负载不均衡、需要选择最佳路劲的场合。</w:t>
+      </w:r>
+    </w:p>
+    <w:p>
+      <w:pPr>
+        <w:widowControl w:val="0"/>
+        <w:numPr>
+          <w:ilvl w:val="0"/>
+          <w:numId w:val="0"/>
+        </w:numPr>
+        <w:ind w:left="420" w:leftChars="0" w:firstLine="420" w:firstLineChars="0"/>
+        <w:jc w:val="both"/>
+        <w:rPr>
+          <w:rFonts w:hint="eastAsia"/>
+          <w:lang w:val="en-US" w:eastAsia="zh-CN"/>
+        </w:rPr>
+      </w:pPr>
+      <w:r>
+        <w:rPr>
+          <w:rFonts w:hint="eastAsia"/>
+          <w:lang w:val="en-US" w:eastAsia="zh-CN"/>
+        </w:rPr>
+        <w:t>数据报的缺点：</w:t>
       </w:r>
       <w:bookmarkStart w:id="2" w:name="_GoBack"/>
       <w:bookmarkEnd w:id="2"/>
-      <w:r>
-        <w:rPr>
-          <w:rFonts w:hint="eastAsia"/>
-          <w:lang w:val="en-US" w:eastAsia="zh-CN"/>
-        </w:rPr>
-        <w:t>桥在转发一帧前必须执行CSMA/CD算法；（4）网桥和转发器都有扩展局域网的作用，</w:t>
-      </w:r>
     </w:p>
     <w:sectPr>
       <w:pgSz w:w="11906" w:h="16838"/>
@@ -9312,6 +11561,26 @@
       <w:u w:val="single"/>
     </w:rPr>
   </w:style>
+  <w:style w:type="table" w:styleId="10">
+    <w:name w:val="Table Grid"/>
+    <w:basedOn w:val="9"/>
+    <w:uiPriority w:val="0"/>
+    <w:pPr>
+      <w:widowControl w:val="0"/>
+      <w:jc w:val="both"/>
+    </w:pPr>
+    <w:tblPr>
+      <w:tblBorders>
+        <w:top w:val="single" w:color="auto" w:sz="4" w:space="0"/>
+        <w:left w:val="single" w:color="auto" w:sz="4" w:space="0"/>
+        <w:bottom w:val="single" w:color="auto" w:sz="4" w:space="0"/>
+        <w:right w:val="single" w:color="auto" w:sz="4" w:space="0"/>
+        <w:insideH w:val="single" w:color="auto" w:sz="4" w:space="0"/>
+        <w:insideV w:val="single" w:color="auto" w:sz="4" w:space="0"/>
+      </w:tblBorders>
+      <w:tblLayout w:type="fixed"/>
+    </w:tblPr>
+  </w:style>
 </w:styles>
 </file>
 
@@ -9582,6 +11851,9 @@
     <customSectPr>
       <sectNamePr val="第三章习题"/>
     </customSectPr>
+    <customSectPr>
+      <sectNamePr val="第四章习题"/>
+    </customSectPr>
   </customSectProps>
 </s:customData>
 </file>

--- a/计算机网络/计算机网络习题.docx
+++ b/计算机网络/计算机网络习题.docx
@@ -9012,6 +9012,12 @@
           <w:lang w:val="en-US" w:eastAsia="zh-CN"/>
         </w:rPr>
         <w:tab/>
+      </w:r>
+      <w:r>
+        <w:rPr>
+          <w:rFonts w:hint="eastAsia"/>
+          <w:lang w:val="en-US" w:eastAsia="zh-CN"/>
+        </w:rPr>
         <w:t>层；网桥的端口一般连接到局域网，而以太网的每个接口都直接与主机相连，交换机允</w:t>
       </w:r>
       <w:r>
@@ -9020,6 +9026,12 @@
           <w:lang w:val="en-US" w:eastAsia="zh-CN"/>
         </w:rPr>
         <w:tab/>
+      </w:r>
+      <w:r>
+        <w:rPr>
+          <w:rFonts w:hint="eastAsia"/>
+          <w:lang w:val="en-US" w:eastAsia="zh-CN"/>
+        </w:rPr>
         <w:t>许多对计算机间能同时通信，而网桥允许每个网段上的计算机同时通信。所以实质上以</w:t>
       </w:r>
       <w:r>
@@ -9028,6 +9040,12 @@
           <w:lang w:val="en-US" w:eastAsia="zh-CN"/>
         </w:rPr>
         <w:tab/>
+      </w:r>
+      <w:r>
+        <w:rPr>
+          <w:rFonts w:hint="eastAsia"/>
+          <w:lang w:val="en-US" w:eastAsia="zh-CN"/>
+        </w:rPr>
         <w:t>太网交换机是一个多端口的网桥，连到交换机上的每台计算机就像连到网桥的一个局域</w:t>
       </w:r>
       <w:r>
@@ -9036,6 +9054,12 @@
           <w:lang w:val="en-US" w:eastAsia="zh-CN"/>
         </w:rPr>
         <w:tab/>
+      </w:r>
+      <w:r>
+        <w:rPr>
+          <w:rFonts w:hint="eastAsia"/>
+          <w:lang w:val="en-US" w:eastAsia="zh-CN"/>
+        </w:rPr>
         <w:t>网段上。网桥采用存储转发方式进行转发，而以太网交换机还可采用直通方式转发。以</w:t>
       </w:r>
       <w:r>
@@ -9044,6 +9068,12 @@
           <w:lang w:val="en-US" w:eastAsia="zh-CN"/>
         </w:rPr>
         <w:tab/>
+      </w:r>
+      <w:r>
+        <w:rPr>
+          <w:rFonts w:hint="eastAsia"/>
+          <w:lang w:val="en-US" w:eastAsia="zh-CN"/>
+        </w:rPr>
         <w:t>太网交换机采用了专用的交换机构芯片，转发速度比网桥快。</w:t>
       </w:r>
     </w:p>
@@ -9089,15 +9119,13 @@
           <w:lang w:val="en-US" w:eastAsia="zh-CN"/>
         </w:rPr>
         <w:tab/>
-        <w:t/>
-      </w:r>
-      <w:r>
-        <w:rPr>
-          <w:rFonts w:hint="eastAsia"/>
-          <w:lang w:val="en-US" w:eastAsia="zh-CN"/>
-        </w:rPr>
-        <w:tab/>
-        <w:t/>
+      </w:r>
+      <w:r>
+        <w:rPr>
+          <w:rFonts w:hint="eastAsia"/>
+          <w:lang w:val="en-US" w:eastAsia="zh-CN"/>
+        </w:rPr>
+        <w:tab/>
       </w:r>
       <w:r>
         <w:rPr>
@@ -10712,14 +10740,19 @@
           <w:lang w:val="en-US" w:eastAsia="zh-CN"/>
         </w:rPr>
         <w:tab/>
-        <w:t/>
-      </w:r>
-      <w:r>
-        <w:rPr>
-          <w:rFonts w:hint="eastAsia"/>
-          <w:lang w:val="en-US" w:eastAsia="zh-CN"/>
-        </w:rPr>
-        <w:tab/>
+      </w:r>
+      <w:r>
+        <w:rPr>
+          <w:rFonts w:hint="eastAsia"/>
+          <w:lang w:val="en-US" w:eastAsia="zh-CN"/>
+        </w:rPr>
+        <w:tab/>
+      </w:r>
+      <w:r>
+        <w:rPr>
+          <w:rFonts w:hint="eastAsia"/>
+          <w:lang w:val="en-US" w:eastAsia="zh-CN"/>
+        </w:rPr>
         <w:t>如果站点仅仅接受数据那么在转发表中就没有这样的项目。网桥能把数据帧正确的</w:t>
       </w:r>
       <w:r>
@@ -10728,6 +10761,12 @@
           <w:lang w:val="en-US" w:eastAsia="zh-CN"/>
         </w:rPr>
         <w:tab/>
+      </w:r>
+      <w:r>
+        <w:rPr>
+          <w:rFonts w:hint="eastAsia"/>
+          <w:lang w:val="en-US" w:eastAsia="zh-CN"/>
+        </w:rPr>
         <w:t>发送到目的地址。如果不知道目的地地址的位置，源机器就发布一广播帧，询问它在哪</w:t>
       </w:r>
       <w:r>
@@ -10736,6 +10775,12 @@
           <w:lang w:val="en-US" w:eastAsia="zh-CN"/>
         </w:rPr>
         <w:tab/>
+      </w:r>
+      <w:r>
+        <w:rPr>
+          <w:rFonts w:hint="eastAsia"/>
+          <w:lang w:val="en-US" w:eastAsia="zh-CN"/>
+        </w:rPr>
         <w:t>里。每个网桥都转发该查找帧(discovery frame)，这样该帧就可到达互联网中的每一个</w:t>
       </w:r>
       <w:r>
@@ -10744,6 +10789,12 @@
           <w:lang w:val="en-US" w:eastAsia="zh-CN"/>
         </w:rPr>
         <w:tab/>
+      </w:r>
+      <w:r>
+        <w:rPr>
+          <w:rFonts w:hint="eastAsia"/>
+          <w:lang w:val="en-US" w:eastAsia="zh-CN"/>
+        </w:rPr>
         <w:t>LAN。当答复回来时，途经的网桥将它们自己的标识记录在答复帧中，于是，广播帧的</w:t>
       </w:r>
       <w:r>
@@ -10752,6 +10803,12 @@
           <w:lang w:val="en-US" w:eastAsia="zh-CN"/>
         </w:rPr>
         <w:tab/>
+      </w:r>
+      <w:r>
+        <w:rPr>
+          <w:rFonts w:hint="eastAsia"/>
+          <w:lang w:val="en-US" w:eastAsia="zh-CN"/>
+        </w:rPr>
         <w:t>发送者就可以得到确切的路由，并可从中选取最佳路由。</w:t>
       </w:r>
     </w:p>
@@ -10844,6 +10901,221 @@
           <w:lang w:val="en-US" w:eastAsia="zh-CN"/>
         </w:rPr>
         <w:tab/>
+      </w:r>
+      <w:r>
+        <w:rPr>
+          <w:rFonts w:hint="eastAsia"/>
+          <w:lang w:val="en-US" w:eastAsia="zh-CN"/>
+        </w:rPr>
+        <w:tab/>
+      </w:r>
+      <w:r>
+        <w:rPr>
+          <w:rFonts w:hint="eastAsia"/>
+          <w:lang w:val="en-US" w:eastAsia="zh-CN"/>
+        </w:rPr>
+        <w:t>虚电路服务和数据报服务。 </w:t>
+      </w:r>
+    </w:p>
+    <w:p>
+      <w:pPr>
+        <w:widowControl w:val="0"/>
+        <w:numPr>
+          <w:ilvl w:val="0"/>
+          <w:numId w:val="0"/>
+        </w:numPr>
+        <w:ind w:left="420" w:leftChars="0" w:firstLine="420" w:firstLineChars="0"/>
+        <w:jc w:val="both"/>
+        <w:rPr>
+          <w:rFonts w:hint="eastAsia"/>
+          <w:lang w:val="en-US" w:eastAsia="zh-CN"/>
+        </w:rPr>
+      </w:pPr>
+      <w:r>
+        <w:rPr>
+          <w:rFonts w:hint="eastAsia"/>
+          <w:lang w:val="en-US" w:eastAsia="zh-CN"/>
+        </w:rPr>
+        <w:t>虚电路的优点：虚电路服务是面向连接的，网络能够</w:t>
+      </w:r>
+      <w:r>
+        <w:rPr>
+          <w:rFonts w:hint="eastAsia"/>
+          <w:lang w:val="en-US" w:eastAsia="zh-CN"/>
+        </w:rPr>
+        <w:tab/>
+      </w:r>
+      <w:r>
+        <w:rPr>
+          <w:rFonts w:hint="eastAsia"/>
+          <w:lang w:val="en-US" w:eastAsia="zh-CN"/>
+        </w:rPr>
+        <w:t>保证分组总是按照发送顺序到达目的站，且不丢失、不重复，提供可靠的端到端数据传</w:t>
+      </w:r>
+      <w:r>
+        <w:rPr>
+          <w:rFonts w:hint="eastAsia"/>
+          <w:lang w:val="en-US" w:eastAsia="zh-CN"/>
+        </w:rPr>
+        <w:tab/>
+      </w:r>
+      <w:r>
+        <w:rPr>
+          <w:rFonts w:hint="eastAsia"/>
+          <w:lang w:val="en-US" w:eastAsia="zh-CN"/>
+        </w:rPr>
+        <w:t>输；目的站地址仅在连接建立阶段使用，每个分组使用短的虚电路号，使分组的控制信</w:t>
+      </w:r>
+      <w:r>
+        <w:rPr>
+          <w:rFonts w:hint="eastAsia"/>
+          <w:lang w:val="en-US" w:eastAsia="zh-CN"/>
+        </w:rPr>
+        <w:tab/>
+      </w:r>
+      <w:r>
+        <w:rPr>
+          <w:rFonts w:hint="eastAsia"/>
+          <w:lang w:val="en-US" w:eastAsia="zh-CN"/>
+        </w:rPr>
+        <w:t>息部分的比特数减少，减少了额外开销；端到端的差错处理和流量控制可以由分组交换</w:t>
+      </w:r>
+      <w:r>
+        <w:rPr>
+          <w:rFonts w:hint="eastAsia"/>
+          <w:lang w:val="en-US" w:eastAsia="zh-CN"/>
+        </w:rPr>
+        <w:tab/>
+      </w:r>
+      <w:r>
+        <w:rPr>
+          <w:rFonts w:hint="eastAsia"/>
+          <w:lang w:val="en-US" w:eastAsia="zh-CN"/>
+        </w:rPr>
+        <w:t>网负责，也可以由用户机负责。虚电路服务适用于通信信息量大、速率要求高、传输可</w:t>
+      </w:r>
+      <w:r>
+        <w:rPr>
+          <w:rFonts w:hint="eastAsia"/>
+          <w:lang w:val="en-US" w:eastAsia="zh-CN"/>
+        </w:rPr>
+        <w:tab/>
+      </w:r>
+      <w:r>
+        <w:rPr>
+          <w:rFonts w:hint="eastAsia"/>
+          <w:lang w:val="en-US" w:eastAsia="zh-CN"/>
+        </w:rPr>
+        <w:t>靠性要求高的场合。</w:t>
+      </w:r>
+    </w:p>
+    <w:p>
+      <w:pPr>
+        <w:widowControl w:val="0"/>
+        <w:numPr>
+          <w:ilvl w:val="0"/>
+          <w:numId w:val="0"/>
+        </w:numPr>
+        <w:ind w:left="420" w:leftChars="0" w:firstLine="420" w:firstLineChars="0"/>
+        <w:jc w:val="both"/>
+        <w:rPr>
+          <w:rFonts w:hint="eastAsia"/>
+          <w:lang w:val="en-US" w:eastAsia="zh-CN"/>
+        </w:rPr>
+      </w:pPr>
+      <w:r>
+        <w:rPr>
+          <w:rFonts w:hint="eastAsia"/>
+          <w:lang w:val="en-US" w:eastAsia="zh-CN"/>
+        </w:rPr>
+        <w:t>虚电路的缺点：虚电路服务必须建立连接；属于同一条虚电路的分组总是按照同一路由进行转发；当结点发生故障时，所有通过出故障的结点的虚电路均不能工作。</w:t>
+      </w:r>
+    </w:p>
+    <w:p>
+      <w:pPr>
+        <w:widowControl w:val="0"/>
+        <w:numPr>
+          <w:ilvl w:val="0"/>
+          <w:numId w:val="0"/>
+        </w:numPr>
+        <w:ind w:left="420" w:leftChars="0" w:firstLine="420" w:firstLineChars="0"/>
+        <w:jc w:val="both"/>
+        <w:rPr>
+          <w:rFonts w:hint="eastAsia"/>
+          <w:lang w:val="en-US" w:eastAsia="zh-CN"/>
+        </w:rPr>
+      </w:pPr>
+      <w:r>
+        <w:rPr>
+          <w:rFonts w:hint="eastAsia"/>
+          <w:lang w:val="en-US" w:eastAsia="zh-CN"/>
+        </w:rPr>
+        <w:t>数据报的优点：不需要建立连接，每个分组独立选择路由进行转发，当某个结点发生故障时，后续的分组可以另选路由，因而提高了通信的可靠性。其灵活性好，适用于传输可靠性要求不高、通信子网负载不均衡、需要选择最佳路劲的场合。</w:t>
+      </w:r>
+    </w:p>
+    <w:p>
+      <w:pPr>
+        <w:widowControl w:val="0"/>
+        <w:numPr>
+          <w:ilvl w:val="0"/>
+          <w:numId w:val="0"/>
+        </w:numPr>
+        <w:ind w:left="420" w:leftChars="0" w:firstLine="420" w:firstLineChars="0"/>
+        <w:jc w:val="both"/>
+        <w:rPr>
+          <w:rFonts w:hint="eastAsia"/>
+          <w:lang w:val="en-US" w:eastAsia="zh-CN"/>
+        </w:rPr>
+      </w:pPr>
+      <w:r>
+        <w:rPr>
+          <w:rFonts w:hint="eastAsia"/>
+          <w:lang w:val="en-US" w:eastAsia="zh-CN"/>
+        </w:rPr>
+        <w:t>数据报的缺点：数据报服务是面向无连接的，到达目的站时不一定按发送顺序，传输中的分组可能丢失和重复，提供面向无连接的、不可靠的数据传输；每个分组都要有目的站的全地址；当网络发生故障是，出故障的结点可能会丢失数据，一些路由可能会发生变化；端到端的差错处理和流量控制只由主机负责。</w:t>
+      </w:r>
+    </w:p>
+    <w:p>
+      <w:pPr>
+        <w:widowControl w:val="0"/>
+        <w:numPr>
+          <w:ilvl w:val="0"/>
+          <w:numId w:val="0"/>
+        </w:numPr>
+        <w:ind w:left="420" w:leftChars="0" w:firstLine="420" w:firstLineChars="0"/>
+        <w:jc w:val="both"/>
+        <w:rPr>
+          <w:rFonts w:hint="eastAsia"/>
+          <w:lang w:val="en-US" w:eastAsia="zh-CN"/>
+        </w:rPr>
+      </w:pPr>
+    </w:p>
+    <w:p>
+      <w:pPr>
+        <w:widowControl w:val="0"/>
+        <w:numPr>
+          <w:ilvl w:val="0"/>
+          <w:numId w:val="0"/>
+        </w:numPr>
+        <w:jc w:val="both"/>
+        <w:rPr>
+          <w:rFonts w:hint="eastAsia"/>
+          <w:lang w:val="en-US" w:eastAsia="zh-CN"/>
+        </w:rPr>
+      </w:pPr>
+      <w:r>
+        <w:rPr>
+          <w:rFonts w:hint="eastAsia"/>
+          <w:lang w:val="en-US" w:eastAsia="zh-CN"/>
+        </w:rPr>
+        <w:t>4-02</w:t>
+      </w:r>
+      <w:r>
+        <w:rPr>
+          <w:rFonts w:hint="eastAsia"/>
+          <w:lang w:val="en-US" w:eastAsia="zh-CN"/>
+        </w:rPr>
+        <w:tab/>
         <w:t/>
       </w:r>
       <w:r>
@@ -10852,7 +11124,23 @@
           <w:lang w:val="en-US" w:eastAsia="zh-CN"/>
         </w:rPr>
         <w:tab/>
-        <w:t>虚电路服务和数据报服务。 </w:t>
+        <w:t>网络互连暗含了相互连接的计算机进行通信，也就是说从功能上和逻辑上看，这些</w:t>
+      </w:r>
+      <w:r>
+        <w:rPr>
+          <w:rFonts w:hint="eastAsia"/>
+          <w:lang w:val="en-US" w:eastAsia="zh-CN"/>
+        </w:rPr>
+        <w:tab/>
+        <w:t>相互连接的计算机网络组成了一个大型的计算机网络。网络互连可以使处于不同地理位</w:t>
+      </w:r>
+      <w:r>
+        <w:rPr>
+          <w:rFonts w:hint="eastAsia"/>
+          <w:lang w:val="en-US" w:eastAsia="zh-CN"/>
+        </w:rPr>
+        <w:tab/>
+        <w:t>置的计算机进行通信，方便了信息交流，促成了当今的信息世界。 </w:t>
       </w:r>
     </w:p>
     <w:p>
@@ -10874,47 +11162,15 @@
           <w:rFonts w:hint="eastAsia"/>
           <w:lang w:val="en-US" w:eastAsia="zh-CN"/>
         </w:rPr>
-        <w:t>虚电路的优点：虚电路服务是面向连接的，网络能够</w:t>
-      </w:r>
-      <w:r>
-        <w:rPr>
-          <w:rFonts w:hint="eastAsia"/>
-          <w:lang w:val="en-US" w:eastAsia="zh-CN"/>
-        </w:rPr>
-        <w:tab/>
-        <w:t>保证分组总是按照发送顺序到达目的站，且不丢失、不重复，提供可靠的端到端数据传</w:t>
-      </w:r>
-      <w:r>
-        <w:rPr>
-          <w:rFonts w:hint="eastAsia"/>
-          <w:lang w:val="en-US" w:eastAsia="zh-CN"/>
-        </w:rPr>
-        <w:tab/>
-        <w:t>输；目的站地址仅在连接建立阶段使用，每个分组使用短的虚电路号，使分组的控制信</w:t>
-      </w:r>
-      <w:r>
-        <w:rPr>
-          <w:rFonts w:hint="eastAsia"/>
-          <w:lang w:val="en-US" w:eastAsia="zh-CN"/>
-        </w:rPr>
-        <w:tab/>
-        <w:t>息部分的比特数减少，减少了额外开销；端到端的差错处理和流量控制可以由分组交换</w:t>
-      </w:r>
-      <w:r>
-        <w:rPr>
-          <w:rFonts w:hint="eastAsia"/>
-          <w:lang w:val="en-US" w:eastAsia="zh-CN"/>
-        </w:rPr>
-        <w:tab/>
-        <w:t>网负责，也可以由用户机负责。虚电路服务适用于通信信息量大、速率要求高、传输可</w:t>
-      </w:r>
-      <w:r>
-        <w:rPr>
-          <w:rFonts w:hint="eastAsia"/>
-          <w:lang w:val="en-US" w:eastAsia="zh-CN"/>
-        </w:rPr>
-        <w:tab/>
-        <w:t>靠性要求高的场合。</w:t>
+        <w:t>存在问题有：不同的寻址方案；不同的最大分组长度；不同的网络介入机制；不同的超</w:t>
+      </w:r>
+      <w:r>
+        <w:rPr>
+          <w:rFonts w:hint="eastAsia"/>
+          <w:lang w:val="en-US" w:eastAsia="zh-CN"/>
+        </w:rPr>
+        <w:tab/>
+        <w:t>时控制；不同的差错恢复方法；不同的状态报告方法；不同的路由选择技术；不同的用户接入控制；不同的服务（面向连接服务和无连接服务）；不同的管理与控制方式；等。</w:t>
       </w:r>
     </w:p>
     <w:p>
@@ -10936,7 +11192,7 @@
           <w:rFonts w:hint="eastAsia"/>
           <w:lang w:val="en-US" w:eastAsia="zh-CN"/>
         </w:rPr>
-        <w:t>虚电路的缺点：虚电路服务必须建立连接；属于同一条虚电路的分组总是按照同一路由进行转发；当结点发生故障时，所有通过出故障的结点的虚电路均不能工作。</w:t>
+        <w:t>注：网络互连使不同结构的网络、不同类型的机器之间互相连通，实现更大范围和更广泛意义上的资源共享。</w:t>
       </w:r>
     </w:p>
     <w:p>
@@ -10946,20 +11202,12 @@
           <w:ilvl w:val="0"/>
           <w:numId w:val="0"/>
         </w:numPr>
-        <w:ind w:left="420" w:leftChars="0" w:firstLine="420" w:firstLineChars="0"/>
         <w:jc w:val="both"/>
         <w:rPr>
           <w:rFonts w:hint="eastAsia"/>
           <w:lang w:val="en-US" w:eastAsia="zh-CN"/>
         </w:rPr>
       </w:pPr>
-      <w:r>
-        <w:rPr>
-          <w:rFonts w:hint="eastAsia"/>
-          <w:lang w:val="en-US" w:eastAsia="zh-CN"/>
-        </w:rPr>
-        <w:t>数据报的优点：不需要建立连接，每个分组独立选择路由进行转发，当某个结点发生故障时，后续的分组可以另选路由，因而提高了通信的可靠性。其灵活性好，适用于传输可靠性要求不高、通信子网负载不均衡、需要选择最佳路劲的场合。</w:t>
-      </w:r>
     </w:p>
     <w:p>
       <w:pPr>
@@ -10968,7 +11216,6 @@
           <w:ilvl w:val="0"/>
           <w:numId w:val="0"/>
         </w:numPr>
-        <w:ind w:left="420" w:leftChars="0" w:firstLine="420" w:firstLineChars="0"/>
         <w:jc w:val="both"/>
         <w:rPr>
           <w:rFonts w:hint="eastAsia"/>
@@ -10980,10 +11227,224 @@
           <w:rFonts w:hint="eastAsia"/>
           <w:lang w:val="en-US" w:eastAsia="zh-CN"/>
         </w:rPr>
-        <w:t>数据报的缺点：</w:t>
+        <w:t>4-03</w:t>
+      </w:r>
+      <w:r>
+        <w:rPr>
+          <w:rFonts w:hint="eastAsia"/>
+          <w:lang w:val="en-US" w:eastAsia="zh-CN"/>
+        </w:rPr>
+        <w:tab/>
+        <w:t/>
+      </w:r>
+      <w:r>
+        <w:rPr>
+          <w:rFonts w:hint="eastAsia"/>
+          <w:lang w:val="en-US" w:eastAsia="zh-CN"/>
+        </w:rPr>
+        <w:tab/>
+        <w:t>1）转发器、网桥、路由器、和网关所在的层次不同。 转发器是物理层的中继系统。 </w:t>
+      </w:r>
+      <w:r>
+        <w:rPr>
+          <w:rFonts w:hint="eastAsia"/>
+          <w:lang w:val="en-US" w:eastAsia="zh-CN"/>
+        </w:rPr>
+        <w:tab/>
+        <w:t>网桥是数据链路层的中继系统。 路由器是网络层的中继系统。在网络层以上的中继系</w:t>
+      </w:r>
+      <w:r>
+        <w:rPr>
+          <w:rFonts w:hint="eastAsia"/>
+          <w:lang w:val="en-US" w:eastAsia="zh-CN"/>
+        </w:rPr>
+        <w:tab/>
+        <w:t>统为网关。 </w:t>
+      </w:r>
+    </w:p>
+    <w:p>
+      <w:pPr>
+        <w:widowControl w:val="0"/>
+        <w:numPr>
+          <w:ilvl w:val="0"/>
+          <w:numId w:val="11"/>
+        </w:numPr>
+        <w:ind w:left="420" w:leftChars="0" w:firstLine="420" w:firstLineChars="0"/>
+        <w:jc w:val="both"/>
+        <w:rPr>
+          <w:rFonts w:hint="eastAsia"/>
+          <w:lang w:val="en-US" w:eastAsia="zh-CN"/>
+        </w:rPr>
+      </w:pPr>
+      <w:r>
+        <w:rPr>
+          <w:rFonts w:hint="eastAsia"/>
+          <w:lang w:val="en-US" w:eastAsia="zh-CN"/>
+        </w:rPr>
+        <w:t>当中继系统是转发器或网桥时，一般并不称之为网络互连，因为仍然是一个网络。 路由器其实是一台专用计算机，用来在互连网中进行路由选择。一般讨论的互连网都是指用户路由器进行互连的互联网络。</w:t>
+      </w:r>
+    </w:p>
+    <w:p>
+      <w:pPr>
+        <w:widowControl w:val="0"/>
+        <w:numPr>
+          <w:numId w:val="0"/>
+        </w:numPr>
+        <w:jc w:val="both"/>
+        <w:rPr>
+          <w:rFonts w:hint="eastAsia"/>
+          <w:lang w:val="en-US" w:eastAsia="zh-CN"/>
+        </w:rPr>
+      </w:pPr>
+    </w:p>
+    <w:p>
+      <w:pPr>
+        <w:widowControl w:val="0"/>
+        <w:numPr>
+          <w:numId w:val="0"/>
+        </w:numPr>
+        <w:jc w:val="both"/>
+        <w:rPr>
+          <w:rFonts w:hint="eastAsia"/>
+          <w:lang w:val="en-US" w:eastAsia="zh-CN"/>
+        </w:rPr>
+      </w:pPr>
+      <w:r>
+        <w:rPr>
+          <w:rFonts w:hint="eastAsia"/>
+          <w:lang w:val="en-US" w:eastAsia="zh-CN"/>
+        </w:rPr>
+        <w:t>4-04</w:t>
+      </w:r>
+      <w:r>
+        <w:rPr>
+          <w:rFonts w:hint="eastAsia"/>
+          <w:lang w:val="en-US" w:eastAsia="zh-CN"/>
+        </w:rPr>
+        <w:tab/>
+        <w:t/>
+      </w:r>
+      <w:r>
+        <w:rPr>
+          <w:rFonts w:hint="eastAsia"/>
+          <w:lang w:val="en-US" w:eastAsia="zh-CN"/>
+        </w:rPr>
+        <w:tab/>
+        <w:t>IP:网际协议，它是 TCP/IP 体系中两个最重要的协议之一，IP 使互连起来的许多计</w:t>
+      </w:r>
+      <w:r>
+        <w:rPr>
+          <w:rFonts w:hint="eastAsia"/>
+          <w:lang w:val="en-US" w:eastAsia="zh-CN"/>
+        </w:rPr>
+        <w:tab/>
       </w:r>
       <w:bookmarkStart w:id="2" w:name="_GoBack"/>
       <w:bookmarkEnd w:id="2"/>
+      <w:r>
+        <w:rPr>
+          <w:rFonts w:hint="eastAsia"/>
+          <w:lang w:val="en-US" w:eastAsia="zh-CN"/>
+        </w:rPr>
+        <w:t>算机网络能够进行通信。无连接的数据报传输. 数据报路由。</w:t>
+      </w:r>
+    </w:p>
+    <w:p>
+      <w:pPr>
+        <w:widowControl w:val="0"/>
+        <w:numPr>
+          <w:numId w:val="0"/>
+        </w:numPr>
+        <w:ind w:left="420" w:leftChars="0" w:firstLine="420" w:firstLineChars="0"/>
+        <w:jc w:val="both"/>
+        <w:rPr>
+          <w:rFonts w:hint="eastAsia"/>
+          <w:lang w:val="en-US" w:eastAsia="zh-CN"/>
+        </w:rPr>
+      </w:pPr>
+      <w:r>
+        <w:rPr>
+          <w:rFonts w:hint="eastAsia"/>
+          <w:lang w:val="en-US" w:eastAsia="zh-CN"/>
+        </w:rPr>
+        <w:t>ARP（地址解析协议），实现地址转换，将IP地址转换成物理地址。</w:t>
+      </w:r>
+    </w:p>
+    <w:p>
+      <w:pPr>
+        <w:widowControl w:val="0"/>
+        <w:numPr>
+          <w:numId w:val="0"/>
+        </w:numPr>
+        <w:ind w:left="420" w:leftChars="0" w:firstLine="420" w:firstLineChars="0"/>
+        <w:jc w:val="both"/>
+        <w:rPr>
+          <w:rFonts w:hint="eastAsia"/>
+          <w:lang w:val="en-US" w:eastAsia="zh-CN"/>
+        </w:rPr>
+      </w:pPr>
+      <w:r>
+        <w:rPr>
+          <w:rFonts w:hint="eastAsia"/>
+          <w:lang w:val="en-US" w:eastAsia="zh-CN"/>
+        </w:rPr>
+        <w:t>RAPP（逆向地址解析协议），将物理地址转换成IP地址。ICMP:Internet 控制消息协议，进行差错控制和传输控制，减少分组的丢失。 </w:t>
+      </w:r>
+    </w:p>
+    <w:p>
+      <w:pPr>
+        <w:widowControl w:val="0"/>
+        <w:numPr>
+          <w:numId w:val="0"/>
+        </w:numPr>
+        <w:ind w:left="420" w:leftChars="0" w:firstLine="420" w:firstLineChars="0"/>
+        <w:jc w:val="both"/>
+        <w:rPr>
+          <w:rFonts w:hint="eastAsia"/>
+          <w:lang w:val="en-US" w:eastAsia="zh-CN"/>
+        </w:rPr>
+      </w:pPr>
+      <w:r>
+        <w:rPr>
+          <w:rFonts w:hint="eastAsia"/>
+          <w:lang w:val="en-US" w:eastAsia="zh-CN"/>
+        </w:rPr>
+        <w:t>注：ICMP 协议帮助主机完成某些网络参数测试，允许主机或路由器报告差错和提供有关异常情况报告，但它没有办法减少分组丢失，这是高层协议应该完成的事情。IP 协议只是尽最大可能交付，至于交付是否成功，它自己无法控制。</w:t>
+      </w:r>
+    </w:p>
+    <w:p>
+      <w:pPr>
+        <w:widowControl w:val="0"/>
+        <w:numPr>
+          <w:numId w:val="0"/>
+        </w:numPr>
+        <w:ind w:left="420" w:leftChars="0" w:firstLine="420" w:firstLineChars="0"/>
+        <w:jc w:val="both"/>
+        <w:rPr>
+          <w:rFonts w:hint="eastAsia"/>
+          <w:lang w:val="en-US" w:eastAsia="zh-CN"/>
+        </w:rPr>
+      </w:pPr>
+    </w:p>
+    <w:p>
+      <w:pPr>
+        <w:widowControl w:val="0"/>
+        <w:numPr>
+          <w:numId w:val="0"/>
+        </w:numPr>
+        <w:jc w:val="both"/>
+        <w:rPr>
+          <w:rFonts w:hint="eastAsia"/>
+          <w:lang w:val="en-US" w:eastAsia="zh-CN"/>
+        </w:rPr>
+      </w:pPr>
+      <w:r>
+        <w:rPr>
+          <w:rFonts w:hint="eastAsia"/>
+          <w:lang w:val="en-US" w:eastAsia="zh-CN"/>
+        </w:rPr>
+        <w:t>4-05</w:t>
+      </w:r>
     </w:p>
     <w:sectPr>
       <w:pgSz w:w="11906" w:h="16838"/>
@@ -11117,6 +11578,18 @@
       <w:lvlJc w:val="left"/>
     </w:lvl>
   </w:abstractNum>
+  <w:abstractNum w:abstractNumId="10">
+    <w:nsid w:val="5BF23092"/>
+    <w:multiLevelType w:val="singleLevel"/>
+    <w:tmpl w:val="5BF23092"/>
+    <w:lvl w:ilvl="0" w:tentative="0">
+      <w:start w:val="2"/>
+      <w:numFmt w:val="decimal"/>
+      <w:suff w:val="nothing"/>
+      <w:lvlText w:val="%1）"/>
+      <w:lvlJc w:val="left"/>
+    </w:lvl>
+  </w:abstractNum>
   <w:num w:numId="1">
     <w:abstractNumId w:val="0"/>
   </w:num>
@@ -11146,6 +11619,9 @@
   </w:num>
   <w:num w:numId="10">
     <w:abstractNumId w:val="9"/>
+  </w:num>
+  <w:num w:numId="11">
+    <w:abstractNumId w:val="10"/>
   </w:num>
 </w:numbering>
 </file>
